--- a/Documentation/PPDokumentacija.docx
+++ b/Documentation/PPDokumentacija.docx
@@ -676,10 +676,7 @@
       <w:bookmarkEnd w:id="2"/>
       <w:bookmarkEnd w:id="3"/>
       <w:r>
-        <w:t>D</w:t>
-      </w:r>
-      <w:r>
-        <w:t>etalji implementacije</w:t>
+        <w:t>Detalji implementacije</w:t>
       </w:r>
       <w:r>
         <w:t xml:space="preserve"> i nedostaci</w:t>
@@ -920,6 +917,9 @@
         <w:t xml:space="preserve"> </w:t>
       </w:r>
       <w:r>
+        <w:rPr>
+          <w:noProof/>
+        </w:rPr>
         <w:drawing>
           <wp:inline distT="0" distB="0" distL="0" distR="0" wp14:anchorId="2E059D21" wp14:editId="5CCA87B4">
             <wp:extent cx="3411940" cy="3105740"/>
@@ -2714,6 +2714,9 @@
         <w:t xml:space="preserve">Generisanje koda deklarisanja jedne lambda funkcije će biti prikazano na sledećem primeru: </w:t>
       </w:r>
       <w:r>
+        <w:rPr>
+          <w:noProof/>
+        </w:rPr>
         <w:drawing>
           <wp:inline distT="0" distB="0" distL="0" distR="0" wp14:anchorId="755B1A9E" wp14:editId="43191A95">
             <wp:extent cx="4000500" cy="2228850"/>
@@ -4407,7 +4410,21 @@
         <w:rPr>
           <w:lang w:val="en-GB"/>
         </w:rPr>
-        <w:t xml:space="preserve"> od </w:t>
+        <w:t xml:space="preserve"> </w:t>
+      </w:r>
+      <w:proofErr w:type="spellStart"/>
+      <w:r>
+        <w:rPr>
+          <w:lang w:val="en-GB"/>
+        </w:rPr>
+        <w:t>od</w:t>
+      </w:r>
+      <w:proofErr w:type="spellEnd"/>
+      <w:r>
+        <w:rPr>
+          <w:lang w:val="en-GB"/>
+        </w:rPr>
+        <w:t xml:space="preserve"> </w:t>
       </w:r>
       <w:proofErr w:type="spellStart"/>
       <w:r>
@@ -4632,6 +4649,9 @@
         <w:t xml:space="preserve"> </w:t>
       </w:r>
       <w:r>
+        <w:rPr>
+          <w:noProof/>
+        </w:rPr>
         <w:lastRenderedPageBreak/>
         <w:drawing>
           <wp:inline distT="0" distB="0" distL="0" distR="0" wp14:anchorId="0DD39271" wp14:editId="7048FCED">
@@ -4670,6 +4690,9 @@
         </w:drawing>
       </w:r>
       <w:r>
+        <w:rPr>
+          <w:noProof/>
+        </w:rPr>
         <w:drawing>
           <wp:inline distT="0" distB="0" distL="0" distR="0" wp14:anchorId="5F841E6F" wp14:editId="6B9E2B27">
             <wp:extent cx="2572603" cy="3639185"/>
@@ -5006,34 +5029,50 @@
     <w:p>
       <w:pPr>
         <w:pStyle w:val="ListParagraph"/>
+        <w:ind w:left="3600"/>
+        <w:rPr>
+          <w:b/>
+          <w:bCs/>
+          <w:color w:val="76923C" w:themeColor="accent3" w:themeShade="BF"/>
+          <w:u w:val="single"/>
+        </w:rPr>
+      </w:pPr>
+    </w:p>
+    <w:p>
+      <w:pPr>
+        <w:pStyle w:val="ListParagraph"/>
+        <w:numPr>
+          <w:ilvl w:val="1"/>
+          <w:numId w:val="1"/>
+        </w:numPr>
+        <w:rPr>
+          <w:color w:val="76923C" w:themeColor="accent3" w:themeShade="BF"/>
+          <w:u w:val="single"/>
+        </w:rPr>
+      </w:pPr>
+      <w:r>
+        <w:rPr>
+          <w:lang w:val="sr-Latn-RS"/>
+        </w:rPr>
+        <w:t>Dodela vrednosti lambda funkcije nekoj promenljivoj</w:t>
+      </w:r>
+    </w:p>
+    <w:p>
+      <w:pPr>
+        <w:pStyle w:val="ListParagraph"/>
         <w:numPr>
           <w:ilvl w:val="2"/>
           <w:numId w:val="1"/>
         </w:numPr>
         <w:rPr>
-          <w:b/>
-          <w:bCs/>
-          <w:color w:val="FF0000"/>
-          <w:u w:val="single"/>
-        </w:rPr>
-      </w:pPr>
-      <w:r>
-        <w:rPr>
-          <w:b/>
-          <w:bCs/>
-          <w:color w:val="FF0000"/>
-          <w:u w:val="single"/>
-        </w:rPr>
-        <w:t>Nedosta</w:t>
-      </w:r>
-      <w:r>
-        <w:rPr>
-          <w:b/>
-          <w:bCs/>
-          <w:color w:val="FF0000"/>
-          <w:u w:val="single"/>
-        </w:rPr>
-        <w:t>tak 1</w:t>
+          <w:color w:val="76923C" w:themeColor="accent3" w:themeShade="BF"/>
+        </w:rPr>
+      </w:pPr>
+      <w:r>
+        <w:rPr>
+          <w:color w:val="000000" w:themeColor="text1"/>
+        </w:rPr>
+        <w:t>Sintaksa:</w:t>
       </w:r>
     </w:p>
     <w:p>
@@ -5044,2312 +5083,912 @@
           <w:numId w:val="1"/>
         </w:numPr>
         <w:rPr>
-          <w:b/>
-          <w:bCs/>
-          <w:color w:val="FF0000"/>
-          <w:u w:val="single"/>
-        </w:rPr>
-      </w:pPr>
-      <w:r>
-        <w:rPr>
-          <w:color w:val="FF0000"/>
-        </w:rPr>
-        <w:t>Postoji problem pri prosleđivanju više</w:t>
-      </w:r>
-      <w:r>
-        <w:rPr>
-          <w:color w:val="FF0000"/>
-        </w:rPr>
-        <w:t xml:space="preserve"> od jednog </w:t>
+          <w:color w:val="76923C" w:themeColor="accent3" w:themeShade="BF"/>
+        </w:rPr>
+      </w:pPr>
+      <w:r>
+        <w:rPr>
+          <w:color w:val="000000" w:themeColor="text1"/>
+        </w:rPr>
+        <w:t>Sintaksa je identi</w:t>
+      </w:r>
+      <w:r>
+        <w:rPr>
+          <w:color w:val="000000" w:themeColor="text1"/>
+          <w:lang w:val="sr-Latn-RS"/>
+        </w:rPr>
+        <w:t>čna kao pri bilo kojoj drugoj dodeli vrednosti nekom parametru, pogledati primer sintakse u prethodnom pasusu vezanu za sintaksu.</w:t>
+      </w:r>
+    </w:p>
+    <w:p>
+      <w:pPr>
+        <w:pStyle w:val="ListParagraph"/>
+        <w:numPr>
+          <w:ilvl w:val="2"/>
+          <w:numId w:val="1"/>
+        </w:numPr>
+        <w:rPr>
+          <w:color w:val="76923C" w:themeColor="accent3" w:themeShade="BF"/>
+        </w:rPr>
+      </w:pPr>
+      <w:r>
+        <w:rPr>
+          <w:color w:val="000000" w:themeColor="text1"/>
+          <w:lang w:val="sr-Latn-RS"/>
+        </w:rPr>
+        <w:t>Semantika:</w:t>
+      </w:r>
+    </w:p>
+    <w:p>
+      <w:pPr>
+        <w:pStyle w:val="ListParagraph"/>
+        <w:numPr>
+          <w:ilvl w:val="3"/>
+          <w:numId w:val="1"/>
+        </w:numPr>
+        <w:rPr>
+          <w:color w:val="76923C" w:themeColor="accent3" w:themeShade="BF"/>
+        </w:rPr>
+      </w:pPr>
+      <w:r>
+        <w:rPr>
+          <w:color w:val="000000" w:themeColor="text1"/>
+          <w:lang w:val="sr-Latn-RS"/>
+        </w:rPr>
+        <w:t xml:space="preserve">Nemoguće je dodeliti </w:t>
+      </w:r>
+      <w:r>
+        <w:rPr>
+          <w:color w:val="000000" w:themeColor="text1"/>
+          <w:lang w:val="sr-Latn-RS"/>
+        </w:rPr>
+        <w:t>vrednost lambda funkcije nekoj promenljivoj koja nije istog tipa kao dodeljena lambda funkcija, odnosno njena vrednost.</w:t>
+      </w:r>
+    </w:p>
+    <w:p>
+      <w:pPr>
+        <w:pStyle w:val="ListParagraph"/>
+        <w:numPr>
+          <w:ilvl w:val="2"/>
+          <w:numId w:val="1"/>
+        </w:numPr>
+        <w:rPr>
+          <w:color w:val="0070C0"/>
+        </w:rPr>
+      </w:pPr>
+      <w:r>
+        <w:rPr>
+          <w:color w:val="0070C0"/>
+          <w:lang w:val="sr-Latn-RS"/>
+        </w:rPr>
+        <w:t>Testovi</w:t>
+      </w:r>
+    </w:p>
+    <w:p>
+      <w:pPr>
+        <w:pStyle w:val="ListParagraph"/>
+        <w:numPr>
+          <w:ilvl w:val="3"/>
+          <w:numId w:val="1"/>
+        </w:numPr>
+        <w:rPr>
+          <w:color w:val="0070C0"/>
+        </w:rPr>
+      </w:pPr>
+      <w:r>
+        <w:rPr>
+          <w:color w:val="000000" w:themeColor="text1"/>
+          <w:lang w:val="sr-Latn-RS"/>
+        </w:rPr>
+        <w:t>U gotovo svim testovima</w:t>
+      </w:r>
+      <w:r>
+        <w:rPr>
+          <w:color w:val="000000" w:themeColor="text1"/>
+          <w:lang w:val="sr-Latn-RS"/>
+        </w:rPr>
+        <w:t xml:space="preserve"> se može videti dodela vrednosti lambda funkcija nekoj promenljivoj.</w:t>
+      </w:r>
+    </w:p>
+    <w:p>
+      <w:pPr>
+        <w:pStyle w:val="ListParagraph"/>
+        <w:ind w:left="2880"/>
+        <w:rPr>
+          <w:color w:val="0070C0"/>
+        </w:rPr>
+      </w:pPr>
+    </w:p>
+    <w:p>
+      <w:pPr>
+        <w:pStyle w:val="ListParagraph"/>
+        <w:numPr>
+          <w:ilvl w:val="1"/>
+          <w:numId w:val="1"/>
+        </w:numPr>
+        <w:rPr>
+          <w:color w:val="0070C0"/>
+        </w:rPr>
+      </w:pPr>
+      <w:r>
+        <w:rPr>
+          <w:lang w:val="sr-Latn-RS"/>
+        </w:rPr>
+        <w:t xml:space="preserve">Lambda funkcija kao povratna vrednost (u </w:t>
       </w:r>
       <w:r>
         <w:rPr>
           <w:i/>
           <w:iCs/>
-          <w:color w:val="FF0000"/>
-        </w:rPr>
-        <w:t>num_exp</w:t>
-      </w:r>
-      <w:r>
-        <w:rPr>
-          <w:color w:val="FF0000"/>
-        </w:rPr>
-        <w:t>-a u pozivu lambda funkcije.</w:t>
-      </w:r>
-    </w:p>
-    <w:p>
-      <w:pPr>
-        <w:pStyle w:val="ListParagraph"/>
-        <w:numPr>
-          <w:ilvl w:val="4"/>
-          <w:numId w:val="1"/>
-        </w:numPr>
-        <w:rPr>
-          <w:b/>
-          <w:bCs/>
-          <w:color w:val="FF0000"/>
-          <w:u w:val="single"/>
-        </w:rPr>
-      </w:pPr>
-      <w:r>
-        <w:rPr>
-          <w:color w:val="FF0000"/>
-        </w:rPr>
-        <w:t>Za</w:t>
-      </w:r>
-      <w:r>
-        <w:rPr>
-          <w:color w:val="FF0000"/>
-          <w:lang w:val="sr-Latn-RS"/>
-        </w:rPr>
-        <w:t xml:space="preserve">što? </w:t>
-      </w:r>
-      <w:r>
-        <w:rPr>
-          <w:color w:val="000000" w:themeColor="text1"/>
-          <w:lang w:val="sr-Latn-RS"/>
-        </w:rPr>
-        <w:t xml:space="preserve">– Prethodno spomenuto PUSH-ovanje argumenata tek nakon odrađenih svih MOVE-ova argumenata u registre stvara problem jer se iz prvog slobodnog registra pushuju vrednosti na stack, a u slučaju postojanja više </w:t>
+          <w:lang w:val="sr-Latn-RS"/>
+        </w:rPr>
+        <w:t>return</w:t>
+      </w:r>
+      <w:r>
+        <w:rPr>
+          <w:lang w:val="sr-Latn-RS"/>
+        </w:rPr>
+        <w:t xml:space="preserve"> </w:t>
       </w:r>
       <w:r>
         <w:rPr>
           <w:i/>
           <w:iCs/>
-          <w:color w:val="000000" w:themeColor="text1"/>
-          <w:lang w:val="sr-Latn-RS"/>
-        </w:rPr>
-        <w:t>num</w:t>
+          <w:lang w:val="sr-Latn-RS"/>
+        </w:rPr>
+        <w:t>statement-</w:t>
+      </w:r>
+      <w:r>
+        <w:rPr>
+          <w:lang w:val="sr-Latn-RS"/>
+        </w:rPr>
+        <w:t>u)</w:t>
+      </w:r>
+    </w:p>
+    <w:p>
+      <w:pPr>
+        <w:pStyle w:val="ListParagraph"/>
+        <w:numPr>
+          <w:ilvl w:val="2"/>
+          <w:numId w:val="1"/>
+        </w:numPr>
+        <w:rPr>
+          <w:color w:val="0070C0"/>
+        </w:rPr>
+      </w:pPr>
+      <w:r>
+        <w:rPr>
+          <w:color w:val="000000" w:themeColor="text1"/>
+        </w:rPr>
+        <w:t xml:space="preserve">Kako je pojam </w:t>
+      </w:r>
+      <w:r>
+        <w:rPr>
+          <w:b/>
+          <w:bCs/>
+          <w:color w:val="000000" w:themeColor="text1"/>
+        </w:rPr>
+        <w:t>lambda</w:t>
+      </w:r>
+      <w:r>
+        <w:rPr>
+          <w:b/>
+          <w:bCs/>
+          <w:color w:val="000000" w:themeColor="text1"/>
+          <w:lang w:val="en-GB"/>
+        </w:rPr>
+        <w:t>_call</w:t>
+      </w:r>
+      <w:r>
+        <w:rPr>
+          <w:b/>
+          <w:bCs/>
+          <w:color w:val="000000" w:themeColor="text1"/>
+          <w:lang w:val="en-GB"/>
+        </w:rPr>
+        <w:t xml:space="preserve"> </w:t>
+      </w:r>
+      <w:proofErr w:type="spellStart"/>
+      <w:r>
+        <w:rPr>
+          <w:color w:val="000000" w:themeColor="text1"/>
+          <w:lang w:val="en-GB"/>
+        </w:rPr>
+        <w:t>dodat</w:t>
+      </w:r>
+      <w:proofErr w:type="spellEnd"/>
+      <w:r>
+        <w:rPr>
+          <w:color w:val="000000" w:themeColor="text1"/>
+          <w:lang w:val="en-GB"/>
+        </w:rPr>
+        <w:t xml:space="preserve"> u </w:t>
+      </w:r>
+      <w:proofErr w:type="spellStart"/>
+      <w:r>
+        <w:rPr>
+          <w:b/>
+          <w:bCs/>
+          <w:color w:val="000000" w:themeColor="text1"/>
+          <w:lang w:val="en-GB"/>
+        </w:rPr>
+        <w:t>num_exp</w:t>
+      </w:r>
+      <w:proofErr w:type="spellEnd"/>
+      <w:r>
+        <w:rPr>
+          <w:color w:val="000000" w:themeColor="text1"/>
+          <w:lang w:val="en-GB"/>
+        </w:rPr>
+        <w:t xml:space="preserve"> </w:t>
+      </w:r>
+      <w:proofErr w:type="spellStart"/>
+      <w:r>
+        <w:rPr>
+          <w:color w:val="000000" w:themeColor="text1"/>
+          <w:lang w:val="en-GB"/>
+        </w:rPr>
+        <w:t>kao</w:t>
+      </w:r>
+      <w:proofErr w:type="spellEnd"/>
+      <w:r>
+        <w:rPr>
+          <w:color w:val="000000" w:themeColor="text1"/>
+          <w:lang w:val="en-GB"/>
+        </w:rPr>
+        <w:t xml:space="preserve"> </w:t>
+      </w:r>
+      <w:proofErr w:type="spellStart"/>
+      <w:r>
+        <w:rPr>
+          <w:color w:val="000000" w:themeColor="text1"/>
+          <w:lang w:val="en-GB"/>
+        </w:rPr>
+        <w:t>jedan</w:t>
+      </w:r>
+      <w:proofErr w:type="spellEnd"/>
+      <w:r>
+        <w:rPr>
+          <w:color w:val="000000" w:themeColor="text1"/>
+          <w:lang w:val="en-GB"/>
+        </w:rPr>
+        <w:t xml:space="preserve"> od </w:t>
+      </w:r>
+      <w:proofErr w:type="spellStart"/>
+      <w:r>
+        <w:rPr>
+          <w:color w:val="000000" w:themeColor="text1"/>
+          <w:lang w:val="en-GB"/>
+        </w:rPr>
+        <w:t>mogu</w:t>
+      </w:r>
+      <w:proofErr w:type="spellEnd"/>
+      <w:r>
+        <w:rPr>
+          <w:color w:val="000000" w:themeColor="text1"/>
+          <w:lang w:val="sr-Latn-RS"/>
+        </w:rPr>
+        <w:t>ćih pojmova, nije bilo nikakvih modifikacija van onoga što je spomenuto u prethodnim pasusima.</w:t>
+      </w:r>
+    </w:p>
+    <w:p>
+      <w:pPr>
+        <w:pStyle w:val="ListParagraph"/>
+        <w:numPr>
+          <w:ilvl w:val="2"/>
+          <w:numId w:val="1"/>
+        </w:numPr>
+        <w:rPr>
+          <w:color w:val="0070C0"/>
+        </w:rPr>
+      </w:pPr>
+      <w:r>
+        <w:rPr>
+          <w:color w:val="0070C0"/>
+          <w:lang w:val="sr-Latn-RS"/>
+        </w:rPr>
+        <w:t>Testovi</w:t>
+      </w:r>
+    </w:p>
+    <w:p>
+      <w:pPr>
+        <w:pStyle w:val="ListParagraph"/>
+        <w:numPr>
+          <w:ilvl w:val="3"/>
+          <w:numId w:val="1"/>
+        </w:numPr>
+        <w:rPr>
+          <w:b/>
+          <w:bCs/>
+          <w:color w:val="0070C0"/>
+        </w:rPr>
+      </w:pPr>
+      <w:r>
+        <w:rPr>
+          <w:color w:val="000000" w:themeColor="text1"/>
+          <w:lang w:val="sr-Latn-RS"/>
+        </w:rPr>
+        <w:t>test</w:t>
+      </w:r>
+      <w:r>
+        <w:rPr>
+          <w:color w:val="000000" w:themeColor="text1"/>
+          <w:lang w:val="en-GB"/>
+        </w:rPr>
+        <w:t xml:space="preserve">-ok7.mc </w:t>
+      </w:r>
+      <w:proofErr w:type="spellStart"/>
+      <w:r>
+        <w:rPr>
+          <w:color w:val="000000" w:themeColor="text1"/>
+          <w:lang w:val="en-GB"/>
+        </w:rPr>
+        <w:t>demonstrira</w:t>
+      </w:r>
+      <w:proofErr w:type="spellEnd"/>
+      <w:r>
+        <w:rPr>
+          <w:color w:val="000000" w:themeColor="text1"/>
+          <w:lang w:val="en-GB"/>
+        </w:rPr>
+        <w:t xml:space="preserve"> </w:t>
+      </w:r>
+      <w:proofErr w:type="spellStart"/>
+      <w:r>
+        <w:rPr>
+          <w:color w:val="000000" w:themeColor="text1"/>
+          <w:lang w:val="en-GB"/>
+        </w:rPr>
+        <w:t>poziv</w:t>
+      </w:r>
+      <w:proofErr w:type="spellEnd"/>
+      <w:r>
+        <w:rPr>
+          <w:color w:val="000000" w:themeColor="text1"/>
+          <w:lang w:val="en-GB"/>
+        </w:rPr>
+        <w:t xml:space="preserve"> lambda </w:t>
+      </w:r>
+      <w:proofErr w:type="spellStart"/>
+      <w:r>
+        <w:rPr>
+          <w:color w:val="000000" w:themeColor="text1"/>
+          <w:lang w:val="en-GB"/>
+        </w:rPr>
+        <w:t>funkcije</w:t>
+      </w:r>
+      <w:proofErr w:type="spellEnd"/>
+      <w:r>
+        <w:rPr>
+          <w:color w:val="000000" w:themeColor="text1"/>
+          <w:lang w:val="en-GB"/>
+        </w:rPr>
+        <w:t xml:space="preserve"> u </w:t>
+      </w:r>
+      <w:r>
+        <w:rPr>
+          <w:b/>
+          <w:bCs/>
+          <w:color w:val="000000" w:themeColor="text1"/>
+          <w:lang w:val="en-GB"/>
+        </w:rPr>
+        <w:t>return statement</w:t>
+      </w:r>
+      <w:r>
+        <w:rPr>
+          <w:color w:val="000000" w:themeColor="text1"/>
+          <w:lang w:val="en-GB"/>
+        </w:rPr>
+        <w:t>-u</w:t>
+      </w:r>
+      <w:r>
+        <w:rPr>
+          <w:b/>
+          <w:bCs/>
+          <w:color w:val="000000" w:themeColor="text1"/>
+          <w:lang w:val="en-GB"/>
+        </w:rPr>
+        <w:t>.</w:t>
+      </w:r>
+    </w:p>
+    <w:p>
+      <w:pPr>
+        <w:pStyle w:val="ListParagraph"/>
+        <w:ind w:left="2880"/>
+        <w:rPr>
+          <w:b/>
+          <w:bCs/>
+          <w:color w:val="0070C0"/>
+        </w:rPr>
+      </w:pPr>
+    </w:p>
+    <w:p>
+      <w:pPr>
+        <w:pStyle w:val="ListParagraph"/>
+        <w:numPr>
+          <w:ilvl w:val="0"/>
+          <w:numId w:val="1"/>
+        </w:numPr>
+        <w:rPr>
+          <w:b/>
+          <w:bCs/>
+          <w:color w:val="0070C0"/>
+        </w:rPr>
+      </w:pPr>
+      <w:proofErr w:type="spellStart"/>
+      <w:r>
+        <w:rPr>
+          <w:b/>
+          <w:bCs/>
+          <w:color w:val="000000" w:themeColor="text1"/>
+          <w:lang w:val="en-GB"/>
+        </w:rPr>
+        <w:t>Finalne</w:t>
+      </w:r>
+      <w:proofErr w:type="spellEnd"/>
+      <w:r>
+        <w:rPr>
+          <w:b/>
+          <w:bCs/>
+          <w:color w:val="000000" w:themeColor="text1"/>
+          <w:lang w:val="en-GB"/>
+        </w:rPr>
+        <w:t xml:space="preserve"> </w:t>
+      </w:r>
+      <w:proofErr w:type="spellStart"/>
+      <w:r>
+        <w:rPr>
+          <w:b/>
+          <w:bCs/>
+          <w:color w:val="000000" w:themeColor="text1"/>
+          <w:lang w:val="en-GB"/>
+        </w:rPr>
+        <w:t>napomene</w:t>
+      </w:r>
+      <w:proofErr w:type="spellEnd"/>
+    </w:p>
+    <w:p>
+      <w:pPr>
+        <w:pStyle w:val="ListParagraph"/>
+        <w:numPr>
+          <w:ilvl w:val="1"/>
+          <w:numId w:val="1"/>
+        </w:numPr>
+        <w:rPr>
+          <w:b/>
+          <w:bCs/>
+          <w:color w:val="0070C0"/>
+        </w:rPr>
+      </w:pPr>
+      <w:r>
+        <w:rPr>
+          <w:color w:val="000000" w:themeColor="text1"/>
+          <w:lang w:val="en-GB"/>
+        </w:rPr>
+        <w:t xml:space="preserve">U </w:t>
+      </w:r>
+      <w:proofErr w:type="spellStart"/>
+      <w:r>
+        <w:rPr>
+          <w:color w:val="000000" w:themeColor="text1"/>
+          <w:lang w:val="en-GB"/>
+        </w:rPr>
+        <w:t>priloženom</w:t>
+      </w:r>
+      <w:proofErr w:type="spellEnd"/>
+      <w:r>
+        <w:rPr>
+          <w:color w:val="000000" w:themeColor="text1"/>
+          <w:lang w:val="en-GB"/>
+        </w:rPr>
+        <w:t xml:space="preserve"> </w:t>
+      </w:r>
+      <w:proofErr w:type="spellStart"/>
+      <w:r>
+        <w:rPr>
+          <w:color w:val="000000" w:themeColor="text1"/>
+          <w:lang w:val="en-GB"/>
+        </w:rPr>
+        <w:t>kodu</w:t>
+      </w:r>
+      <w:proofErr w:type="spellEnd"/>
+      <w:r>
+        <w:rPr>
+          <w:color w:val="000000" w:themeColor="text1"/>
+          <w:lang w:val="en-GB"/>
+        </w:rPr>
+        <w:t xml:space="preserve"> </w:t>
+      </w:r>
+      <w:proofErr w:type="spellStart"/>
+      <w:r>
+        <w:rPr>
+          <w:color w:val="000000" w:themeColor="text1"/>
+          <w:lang w:val="en-GB"/>
+        </w:rPr>
+        <w:t>su</w:t>
+      </w:r>
+      <w:proofErr w:type="spellEnd"/>
+      <w:r>
+        <w:rPr>
+          <w:color w:val="000000" w:themeColor="text1"/>
+          <w:lang w:val="en-GB"/>
+        </w:rPr>
+        <w:t xml:space="preserve"> </w:t>
+      </w:r>
+      <w:proofErr w:type="spellStart"/>
+      <w:r>
+        <w:rPr>
+          <w:color w:val="000000" w:themeColor="text1"/>
+          <w:lang w:val="en-GB"/>
+        </w:rPr>
+        <w:t>takođe</w:t>
+      </w:r>
+      <w:proofErr w:type="spellEnd"/>
+      <w:r>
+        <w:rPr>
+          <w:color w:val="000000" w:themeColor="text1"/>
+          <w:lang w:val="en-GB"/>
+        </w:rPr>
+        <w:t xml:space="preserve"> </w:t>
+      </w:r>
+      <w:proofErr w:type="spellStart"/>
+      <w:r>
+        <w:rPr>
+          <w:color w:val="000000" w:themeColor="text1"/>
+          <w:lang w:val="en-GB"/>
+        </w:rPr>
+        <w:t>dodavane</w:t>
+      </w:r>
+      <w:proofErr w:type="spellEnd"/>
+      <w:r>
+        <w:rPr>
+          <w:color w:val="000000" w:themeColor="text1"/>
+          <w:lang w:val="en-GB"/>
+        </w:rPr>
+        <w:t xml:space="preserve"> </w:t>
+      </w:r>
+      <w:proofErr w:type="spellStart"/>
+      <w:r>
+        <w:rPr>
+          <w:color w:val="000000" w:themeColor="text1"/>
+          <w:lang w:val="en-GB"/>
+        </w:rPr>
+        <w:t>razne</w:t>
+      </w:r>
+      <w:proofErr w:type="spellEnd"/>
+      <w:r>
+        <w:rPr>
+          <w:color w:val="000000" w:themeColor="text1"/>
+          <w:lang w:val="en-GB"/>
+        </w:rPr>
+        <w:t xml:space="preserve"> </w:t>
+      </w:r>
+      <w:proofErr w:type="spellStart"/>
+      <w:r>
+        <w:rPr>
+          <w:color w:val="000000" w:themeColor="text1"/>
+          <w:lang w:val="en-GB"/>
+        </w:rPr>
+        <w:t>globalne</w:t>
+      </w:r>
+      <w:proofErr w:type="spellEnd"/>
+      <w:r>
+        <w:rPr>
+          <w:color w:val="000000" w:themeColor="text1"/>
+          <w:lang w:val="en-GB"/>
+        </w:rPr>
+        <w:t xml:space="preserve"> </w:t>
+      </w:r>
+      <w:proofErr w:type="spellStart"/>
+      <w:r>
+        <w:rPr>
+          <w:color w:val="000000" w:themeColor="text1"/>
+          <w:lang w:val="en-GB"/>
+        </w:rPr>
+        <w:t>promenljive</w:t>
+      </w:r>
+      <w:proofErr w:type="spellEnd"/>
+      <w:r>
+        <w:rPr>
+          <w:color w:val="000000" w:themeColor="text1"/>
+          <w:lang w:val="en-GB"/>
+        </w:rPr>
+        <w:t xml:space="preserve">, </w:t>
+      </w:r>
+      <w:proofErr w:type="spellStart"/>
+      <w:r>
+        <w:rPr>
+          <w:color w:val="000000" w:themeColor="text1"/>
+          <w:lang w:val="en-GB"/>
+        </w:rPr>
+        <w:t>koje</w:t>
+      </w:r>
+      <w:proofErr w:type="spellEnd"/>
+      <w:r>
+        <w:rPr>
+          <w:color w:val="000000" w:themeColor="text1"/>
+          <w:lang w:val="en-GB"/>
+        </w:rPr>
+        <w:t xml:space="preserve"> </w:t>
+      </w:r>
+      <w:proofErr w:type="spellStart"/>
+      <w:r>
+        <w:rPr>
+          <w:color w:val="000000" w:themeColor="text1"/>
+          <w:lang w:val="en-GB"/>
+        </w:rPr>
+        <w:t>su</w:t>
+      </w:r>
+      <w:proofErr w:type="spellEnd"/>
+      <w:r>
+        <w:rPr>
+          <w:color w:val="000000" w:themeColor="text1"/>
+          <w:lang w:val="en-GB"/>
+        </w:rPr>
+        <w:t xml:space="preserve"> bile </w:t>
+      </w:r>
+      <w:proofErr w:type="spellStart"/>
+      <w:r>
+        <w:rPr>
+          <w:color w:val="000000" w:themeColor="text1"/>
+          <w:lang w:val="en-GB"/>
+        </w:rPr>
+        <w:t>korišćene</w:t>
+      </w:r>
+      <w:proofErr w:type="spellEnd"/>
+      <w:r>
+        <w:rPr>
+          <w:color w:val="000000" w:themeColor="text1"/>
+          <w:lang w:val="en-GB"/>
+        </w:rPr>
+        <w:t xml:space="preserve"> u </w:t>
+      </w:r>
+      <w:proofErr w:type="spellStart"/>
+      <w:r>
+        <w:rPr>
+          <w:color w:val="000000" w:themeColor="text1"/>
+          <w:lang w:val="en-GB"/>
+        </w:rPr>
+        <w:t>izradi</w:t>
+      </w:r>
+      <w:proofErr w:type="spellEnd"/>
+      <w:r>
+        <w:rPr>
+          <w:color w:val="000000" w:themeColor="text1"/>
+          <w:lang w:val="en-GB"/>
+        </w:rPr>
+        <w:t xml:space="preserve"> </w:t>
+      </w:r>
+      <w:proofErr w:type="spellStart"/>
+      <w:r>
+        <w:rPr>
+          <w:color w:val="000000" w:themeColor="text1"/>
+          <w:lang w:val="en-GB"/>
+        </w:rPr>
+        <w:t>projekta</w:t>
+      </w:r>
+      <w:proofErr w:type="spellEnd"/>
+      <w:r>
+        <w:rPr>
+          <w:color w:val="000000" w:themeColor="text1"/>
+          <w:lang w:val="en-GB"/>
+        </w:rPr>
+        <w:t xml:space="preserve">. Za </w:t>
+      </w:r>
+      <w:proofErr w:type="spellStart"/>
+      <w:r>
+        <w:rPr>
+          <w:color w:val="000000" w:themeColor="text1"/>
+          <w:lang w:val="en-GB"/>
+        </w:rPr>
+        <w:t>dublje</w:t>
+      </w:r>
+      <w:proofErr w:type="spellEnd"/>
+      <w:r>
+        <w:rPr>
+          <w:color w:val="000000" w:themeColor="text1"/>
+          <w:lang w:val="en-GB"/>
+        </w:rPr>
+        <w:t xml:space="preserve"> </w:t>
+      </w:r>
+      <w:proofErr w:type="spellStart"/>
+      <w:r>
+        <w:rPr>
+          <w:color w:val="000000" w:themeColor="text1"/>
+          <w:lang w:val="en-GB"/>
+        </w:rPr>
+        <w:t>razumevanje</w:t>
+      </w:r>
+      <w:proofErr w:type="spellEnd"/>
+      <w:r>
+        <w:rPr>
+          <w:color w:val="000000" w:themeColor="text1"/>
+          <w:lang w:val="en-GB"/>
+        </w:rPr>
+        <w:t xml:space="preserve"> </w:t>
+      </w:r>
+      <w:proofErr w:type="spellStart"/>
+      <w:r>
+        <w:rPr>
+          <w:color w:val="000000" w:themeColor="text1"/>
+          <w:lang w:val="en-GB"/>
+        </w:rPr>
+        <w:t>svake</w:t>
+      </w:r>
+      <w:proofErr w:type="spellEnd"/>
+      <w:r>
+        <w:rPr>
+          <w:color w:val="000000" w:themeColor="text1"/>
+          <w:lang w:val="en-GB"/>
+        </w:rPr>
+        <w:t xml:space="preserve"> </w:t>
+      </w:r>
+      <w:proofErr w:type="spellStart"/>
+      <w:r>
+        <w:rPr>
+          <w:color w:val="000000" w:themeColor="text1"/>
+          <w:lang w:val="en-GB"/>
+        </w:rPr>
+        <w:t>od</w:t>
+      </w:r>
+      <w:proofErr w:type="spellEnd"/>
+      <w:r>
+        <w:rPr>
+          <w:color w:val="000000" w:themeColor="text1"/>
+          <w:lang w:val="en-GB"/>
+        </w:rPr>
+        <w:t xml:space="preserve"> </w:t>
+      </w:r>
+      <w:proofErr w:type="spellStart"/>
+      <w:r>
+        <w:rPr>
+          <w:color w:val="000000" w:themeColor="text1"/>
+          <w:lang w:val="en-GB"/>
+        </w:rPr>
+        <w:t>njih</w:t>
+      </w:r>
+      <w:proofErr w:type="spellEnd"/>
+      <w:r>
+        <w:rPr>
+          <w:color w:val="000000" w:themeColor="text1"/>
+          <w:lang w:val="en-GB"/>
+        </w:rPr>
+        <w:t xml:space="preserve"> je </w:t>
+      </w:r>
+      <w:proofErr w:type="spellStart"/>
+      <w:r>
+        <w:rPr>
+          <w:color w:val="000000" w:themeColor="text1"/>
+          <w:lang w:val="en-GB"/>
+        </w:rPr>
+        <w:t>potrebno</w:t>
+      </w:r>
+      <w:proofErr w:type="spellEnd"/>
+      <w:r>
+        <w:rPr>
+          <w:color w:val="000000" w:themeColor="text1"/>
+          <w:lang w:val="en-GB"/>
+        </w:rPr>
+        <w:t xml:space="preserve"> </w:t>
+      </w:r>
+      <w:proofErr w:type="spellStart"/>
+      <w:r>
+        <w:rPr>
+          <w:color w:val="000000" w:themeColor="text1"/>
+          <w:lang w:val="en-GB"/>
+        </w:rPr>
+        <w:t>izučiti</w:t>
+      </w:r>
+      <w:proofErr w:type="spellEnd"/>
+      <w:r>
+        <w:rPr>
+          <w:color w:val="000000" w:themeColor="text1"/>
+          <w:lang w:val="en-GB"/>
+        </w:rPr>
+        <w:t xml:space="preserve"> </w:t>
+      </w:r>
+      <w:proofErr w:type="spellStart"/>
+      <w:r>
+        <w:rPr>
+          <w:color w:val="000000" w:themeColor="text1"/>
+          <w:lang w:val="en-GB"/>
+        </w:rPr>
+        <w:t>priložen</w:t>
+      </w:r>
+      <w:proofErr w:type="spellEnd"/>
+      <w:r>
+        <w:rPr>
+          <w:color w:val="000000" w:themeColor="text1"/>
+          <w:lang w:val="en-GB"/>
+        </w:rPr>
+        <w:t xml:space="preserve"> </w:t>
+      </w:r>
+      <w:proofErr w:type="spellStart"/>
+      <w:r>
+        <w:rPr>
+          <w:color w:val="000000" w:themeColor="text1"/>
+          <w:lang w:val="en-GB"/>
+        </w:rPr>
+        <w:t>kod</w:t>
+      </w:r>
+      <w:proofErr w:type="spellEnd"/>
+      <w:r>
+        <w:rPr>
+          <w:color w:val="000000" w:themeColor="text1"/>
+          <w:lang w:val="en-GB"/>
+        </w:rPr>
+        <w:t>.</w:t>
+      </w:r>
+    </w:p>
+    <w:p>
+      <w:pPr>
+        <w:pStyle w:val="Heading2"/>
+        <w:jc w:val="both"/>
+      </w:pPr>
+      <w:bookmarkStart w:id="4" w:name="_qla9cz9wo9uv" w:colFirst="0" w:colLast="0"/>
+      <w:bookmarkEnd w:id="4"/>
+      <w:r>
+        <w:lastRenderedPageBreak/>
+        <w:t>Ideje za nastavak</w:t>
+      </w:r>
+    </w:p>
+    <w:p>
+      <w:pPr>
+        <w:ind w:firstLine="720"/>
+      </w:pPr>
+      <w:r>
+        <w:t xml:space="preserve">Pogledati prethodno spomenute nedostatke, obeležene crvenom bojom. Nad njima bi se mogao dalje razvijati ovaj projekat. Takođe bi se projekat mogao produbiti novim aritmetičkim operatorima, kao što su ceo deo, moduo, inkrementi, stepenovanje... </w:t>
+      </w:r>
+    </w:p>
+    <w:p>
+      <w:pPr>
+        <w:ind w:firstLine="720"/>
+        <w:rPr>
+          <w:lang w:val="sr-Latn-RS"/>
+        </w:rPr>
+      </w:pPr>
+      <w:r>
+        <w:rPr>
+          <w:b/>
+          <w:bCs/>
+        </w:rPr>
+        <w:t>A</w:t>
+      </w:r>
+      <w:r>
+        <w:rPr>
+          <w:b/>
+          <w:bCs/>
+          <w:lang w:val="sr-Latn-RS"/>
+        </w:rPr>
+        <w:t>žurirana verzija 20.6.2022.</w:t>
+      </w:r>
+      <w:r>
+        <w:rPr>
+          <w:lang w:val="sr-Latn-RS"/>
+        </w:rPr>
+        <w:t xml:space="preserve"> – Podržan rad sa više poziva lambda funkcija u jednoj liniji koda kao i više </w:t>
       </w:r>
       <w:r>
         <w:rPr>
           <w:i/>
           <w:iCs/>
-          <w:color w:val="000000" w:themeColor="text1"/>
-          <w:lang w:val="en-GB"/>
-        </w:rPr>
-        <w:t>_exp</w:t>
-      </w:r>
-      <w:r>
-        <w:rPr>
-          <w:color w:val="000000" w:themeColor="text1"/>
-          <w:lang w:val="en-GB"/>
-        </w:rPr>
-        <w:t>-ova, PUSH-</w:t>
-      </w:r>
-      <w:proofErr w:type="spellStart"/>
-      <w:r>
-        <w:rPr>
-          <w:color w:val="000000" w:themeColor="text1"/>
-          <w:lang w:val="en-GB"/>
-        </w:rPr>
-        <w:t>uje</w:t>
-      </w:r>
-      <w:proofErr w:type="spellEnd"/>
-      <w:r>
-        <w:rPr>
-          <w:color w:val="000000" w:themeColor="text1"/>
-          <w:lang w:val="en-GB"/>
-        </w:rPr>
-        <w:t xml:space="preserve"> se </w:t>
-      </w:r>
-      <w:proofErr w:type="spellStart"/>
-      <w:r>
-        <w:rPr>
-          <w:color w:val="000000" w:themeColor="text1"/>
-          <w:lang w:val="en-GB"/>
-        </w:rPr>
-        <w:t>vrednost</w:t>
-      </w:r>
-      <w:proofErr w:type="spellEnd"/>
-      <w:r>
-        <w:rPr>
-          <w:color w:val="000000" w:themeColor="text1"/>
-          <w:lang w:val="en-GB"/>
-        </w:rPr>
-        <w:t xml:space="preserve"> </w:t>
-      </w:r>
-      <w:proofErr w:type="spellStart"/>
-      <w:r>
-        <w:rPr>
-          <w:color w:val="000000" w:themeColor="text1"/>
-          <w:lang w:val="en-GB"/>
-        </w:rPr>
-        <w:t>iz</w:t>
-      </w:r>
-      <w:proofErr w:type="spellEnd"/>
-      <w:r>
-        <w:rPr>
-          <w:color w:val="000000" w:themeColor="text1"/>
-          <w:lang w:val="en-GB"/>
-        </w:rPr>
-        <w:t xml:space="preserve"> </w:t>
-      </w:r>
-      <w:proofErr w:type="spellStart"/>
-      <w:r>
-        <w:rPr>
-          <w:color w:val="000000" w:themeColor="text1"/>
-          <w:lang w:val="en-GB"/>
-        </w:rPr>
-        <w:t>registra</w:t>
-      </w:r>
-      <w:proofErr w:type="spellEnd"/>
-      <w:r>
-        <w:rPr>
-          <w:color w:val="000000" w:themeColor="text1"/>
-          <w:lang w:val="en-GB"/>
-        </w:rPr>
-        <w:t xml:space="preserve"> %0 (</w:t>
-      </w:r>
-      <w:proofErr w:type="spellStart"/>
-      <w:r>
-        <w:rPr>
-          <w:color w:val="000000" w:themeColor="text1"/>
-          <w:lang w:val="en-GB"/>
-        </w:rPr>
-        <w:t>ili</w:t>
-      </w:r>
-      <w:proofErr w:type="spellEnd"/>
-      <w:r>
-        <w:rPr>
-          <w:color w:val="000000" w:themeColor="text1"/>
-          <w:lang w:val="en-GB"/>
-        </w:rPr>
-        <w:t xml:space="preserve"> </w:t>
-      </w:r>
-      <w:proofErr w:type="spellStart"/>
-      <w:r>
-        <w:rPr>
-          <w:color w:val="000000" w:themeColor="text1"/>
-          <w:lang w:val="en-GB"/>
-        </w:rPr>
-        <w:t>prvog</w:t>
-      </w:r>
-      <w:proofErr w:type="spellEnd"/>
-      <w:r>
-        <w:rPr>
-          <w:color w:val="000000" w:themeColor="text1"/>
-          <w:lang w:val="en-GB"/>
-        </w:rPr>
-        <w:t xml:space="preserve"> </w:t>
-      </w:r>
-      <w:proofErr w:type="spellStart"/>
-      <w:r>
-        <w:rPr>
-          <w:color w:val="000000" w:themeColor="text1"/>
-          <w:lang w:val="en-GB"/>
-        </w:rPr>
-        <w:t>slobodnog</w:t>
-      </w:r>
-      <w:proofErr w:type="spellEnd"/>
-      <w:r>
-        <w:rPr>
-          <w:color w:val="000000" w:themeColor="text1"/>
-          <w:lang w:val="en-GB"/>
-        </w:rPr>
-        <w:t xml:space="preserve">), </w:t>
-      </w:r>
-      <w:proofErr w:type="spellStart"/>
-      <w:r>
-        <w:rPr>
-          <w:color w:val="000000" w:themeColor="text1"/>
-          <w:lang w:val="en-GB"/>
-        </w:rPr>
-        <w:t>onoliko</w:t>
-      </w:r>
-      <w:proofErr w:type="spellEnd"/>
-      <w:r>
-        <w:rPr>
-          <w:color w:val="000000" w:themeColor="text1"/>
-          <w:lang w:val="en-GB"/>
-        </w:rPr>
-        <w:t xml:space="preserve"> puta </w:t>
-      </w:r>
-      <w:proofErr w:type="spellStart"/>
-      <w:r>
-        <w:rPr>
-          <w:color w:val="000000" w:themeColor="text1"/>
-          <w:lang w:val="en-GB"/>
-        </w:rPr>
-        <w:t>koliko</w:t>
-      </w:r>
-      <w:proofErr w:type="spellEnd"/>
-      <w:r>
-        <w:rPr>
-          <w:color w:val="000000" w:themeColor="text1"/>
-          <w:lang w:val="en-GB"/>
-        </w:rPr>
-        <w:t xml:space="preserve"> </w:t>
-      </w:r>
-      <w:proofErr w:type="spellStart"/>
+          <w:lang w:val="sr-Latn-RS"/>
+        </w:rPr>
+        <w:t>num_exp</w:t>
+      </w:r>
       <w:r>
         <w:rPr>
           <w:i/>
           <w:iCs/>
-          <w:color w:val="000000" w:themeColor="text1"/>
-          <w:lang w:val="en-GB"/>
-        </w:rPr>
-        <w:t>num_exp</w:t>
-      </w:r>
-      <w:proofErr w:type="spellEnd"/>
-      <w:r>
-        <w:rPr>
-          <w:color w:val="000000" w:themeColor="text1"/>
-          <w:lang w:val="en-GB"/>
-        </w:rPr>
-        <w:t xml:space="preserve">-ova </w:t>
-      </w:r>
-      <w:proofErr w:type="spellStart"/>
-      <w:r>
-        <w:rPr>
-          <w:color w:val="000000" w:themeColor="text1"/>
-          <w:lang w:val="en-GB"/>
-        </w:rPr>
-        <w:t>postoji</w:t>
-      </w:r>
-      <w:proofErr w:type="spellEnd"/>
-      <w:r>
-        <w:rPr>
-          <w:color w:val="000000" w:themeColor="text1"/>
-          <w:lang w:val="en-GB"/>
-        </w:rPr>
-        <w:t>.</w:t>
-      </w:r>
-    </w:p>
-    <w:p>
-      <w:pPr>
-        <w:pStyle w:val="ListParagraph"/>
-        <w:numPr>
-          <w:ilvl w:val="4"/>
-          <w:numId w:val="1"/>
-        </w:numPr>
-        <w:rPr>
-          <w:b/>
-          <w:bCs/>
-          <w:color w:val="76923C" w:themeColor="accent3" w:themeShade="BF"/>
-          <w:u w:val="single"/>
-        </w:rPr>
-      </w:pPr>
-      <w:proofErr w:type="spellStart"/>
-      <w:r>
-        <w:rPr>
-          <w:color w:val="6EC450"/>
-          <w:lang w:val="en-GB"/>
-        </w:rPr>
-        <w:t>Ideja</w:t>
-      </w:r>
-      <w:proofErr w:type="spellEnd"/>
-      <w:r>
-        <w:rPr>
-          <w:color w:val="6EC450"/>
-          <w:lang w:val="en-GB"/>
-        </w:rPr>
-        <w:t xml:space="preserve"> za re</w:t>
-      </w:r>
-      <w:r>
-        <w:rPr>
-          <w:color w:val="6EC450"/>
-          <w:lang w:val="sr-Latn-RS"/>
-        </w:rPr>
-        <w:t xml:space="preserve">šavanje </w:t>
-      </w:r>
-      <w:r>
-        <w:rPr>
-          <w:color w:val="6EC450"/>
-          <w:lang w:val="sr-Latn-RS"/>
-        </w:rPr>
-        <w:t>problema</w:t>
-      </w:r>
-      <w:r>
-        <w:rPr>
-          <w:color w:val="6EC450"/>
-          <w:lang w:val="sr-Latn-RS"/>
-        </w:rPr>
-        <w:t xml:space="preserve">: </w:t>
-      </w:r>
-      <w:r>
-        <w:rPr>
-          <w:color w:val="000000" w:themeColor="text1"/>
-          <w:lang w:val="sr-Latn-RS"/>
-        </w:rPr>
-        <w:t xml:space="preserve">Potrebno je odraditi PUSH-ovanje registra nakon svakog MOV-a. Na linku </w:t>
-      </w:r>
-      <w:r>
-        <w:rPr>
-          <w:color w:val="000000" w:themeColor="text1"/>
-          <w:lang w:val="sr-Latn-RS"/>
-        </w:rPr>
-        <w:fldChar w:fldCharType="begin"/>
-      </w:r>
-      <w:r>
-        <w:rPr>
-          <w:color w:val="000000" w:themeColor="text1"/>
-          <w:lang w:val="sr-Latn-RS"/>
-        </w:rPr>
-        <w:instrText xml:space="preserve"> HYPERLINK "</w:instrText>
-      </w:r>
-      <w:r>
-        <w:rPr>
-          <w:color w:val="000000" w:themeColor="text1"/>
-          <w:lang w:val="sr-Latn-RS"/>
-        </w:rPr>
-        <w:instrText>https://pastebin.com/0zdiK2ep</w:instrText>
-      </w:r>
-      <w:r>
-        <w:rPr>
-          <w:color w:val="000000" w:themeColor="text1"/>
-          <w:lang w:val="sr-Latn-RS"/>
-        </w:rPr>
-        <w:instrText xml:space="preserve">" </w:instrText>
-      </w:r>
-      <w:r>
-        <w:rPr>
-          <w:color w:val="000000" w:themeColor="text1"/>
-          <w:lang w:val="sr-Latn-RS"/>
-        </w:rPr>
-        <w:fldChar w:fldCharType="separate"/>
-      </w:r>
-      <w:r>
-        <w:rPr>
-          <w:rStyle w:val="Hyperlink"/>
-          <w:lang w:val="sr-Latn-RS"/>
-        </w:rPr>
-        <w:t>https://pastebin.com/0zdiK2ep</w:t>
-      </w:r>
-      <w:r>
-        <w:rPr>
-          <w:color w:val="000000" w:themeColor="text1"/>
-          <w:lang w:val="sr-Latn-RS"/>
-        </w:rPr>
-        <w:fldChar w:fldCharType="end"/>
-      </w:r>
-      <w:r>
-        <w:rPr>
-          <w:color w:val="000000" w:themeColor="text1"/>
-          <w:lang w:val="sr-Latn-RS"/>
-        </w:rPr>
-        <w:t xml:space="preserve"> je dat kod, gde je pokušano </w:t>
-      </w:r>
-      <w:proofErr w:type="gramStart"/>
-      <w:r>
-        <w:rPr>
-          <w:color w:val="000000" w:themeColor="text1"/>
-          <w:lang w:val="sr-Latn-RS"/>
-        </w:rPr>
-        <w:t>da  se</w:t>
-      </w:r>
-      <w:proofErr w:type="gramEnd"/>
-      <w:r>
-        <w:rPr>
-          <w:color w:val="000000" w:themeColor="text1"/>
-          <w:lang w:val="sr-Latn-RS"/>
-        </w:rPr>
-        <w:t xml:space="preserve"> reši problem. U pojmu </w:t>
-      </w:r>
-      <w:r>
-        <w:rPr>
-          <w:b/>
-          <w:bCs/>
-          <w:color w:val="000000" w:themeColor="text1"/>
-          <w:lang w:val="sr-Latn-RS"/>
-        </w:rPr>
-        <w:t>lambda_call</w:t>
-      </w:r>
-      <w:r>
-        <w:rPr>
-          <w:color w:val="000000" w:themeColor="text1"/>
-          <w:lang w:val="sr-Latn-RS"/>
-        </w:rPr>
-        <w:t xml:space="preserve">, na 438. liniji koda, je pokušano da se iz globalnih listi, koje su popunjavane u </w:t>
-      </w:r>
-      <w:r>
-        <w:rPr>
-          <w:b/>
-          <w:bCs/>
-          <w:color w:val="000000" w:themeColor="text1"/>
-          <w:lang w:val="sr-Latn-RS"/>
-        </w:rPr>
-        <w:t>lambda_argument</w:t>
-      </w:r>
-      <w:r>
-        <w:rPr>
-          <w:color w:val="000000" w:themeColor="text1"/>
-          <w:lang w:val="sr-Latn-RS"/>
-        </w:rPr>
-        <w:t xml:space="preserve">, na 543. liniji koda, </w:t>
-      </w:r>
-      <w:r>
-        <w:rPr>
-          <w:color w:val="000000" w:themeColor="text1"/>
-          <w:lang w:val="sr-Latn-RS"/>
-        </w:rPr>
-        <w:t xml:space="preserve">izvuku jedan po jedan argument iz liste i da se izgeneriše sav potreban kod u slučaju da je argument </w:t>
-      </w:r>
-      <w:r>
-        <w:rPr>
-          <w:b/>
-          <w:bCs/>
-          <w:color w:val="000000" w:themeColor="text1"/>
-          <w:lang w:val="sr-Latn-RS"/>
-        </w:rPr>
-        <w:t>num_exp</w:t>
-      </w:r>
-      <w:r>
-        <w:rPr>
-          <w:b/>
-          <w:bCs/>
-          <w:color w:val="000000" w:themeColor="text1"/>
-          <w:lang w:val="sr-Latn-RS"/>
-        </w:rPr>
-        <w:t xml:space="preserve"> </w:t>
-      </w:r>
-      <w:r>
-        <w:rPr>
-          <w:color w:val="000000" w:themeColor="text1"/>
-          <w:lang w:val="sr-Latn-RS"/>
-        </w:rPr>
-        <w:t>(detaljniji postupak će biti objašnjen u razgovoru uživo). Međutim, dati kod nije uspeo u potpunosti da odradi šta je zamišljeno, tako da je ovo ostavljeno za dalje razmatranje u budućim projektima.</w:t>
-      </w:r>
-    </w:p>
-    <w:p>
-      <w:pPr>
-        <w:pStyle w:val="ListParagraph"/>
-        <w:numPr>
-          <w:ilvl w:val="2"/>
-          <w:numId w:val="1"/>
-        </w:numPr>
-        <w:rPr>
-          <w:b/>
-          <w:bCs/>
-          <w:color w:val="FF0000"/>
-          <w:u w:val="single"/>
-        </w:rPr>
-      </w:pPr>
-      <w:r>
-        <w:rPr>
-          <w:b/>
-          <w:bCs/>
-          <w:color w:val="FF0000"/>
-          <w:u w:val="single"/>
-        </w:rPr>
-        <w:t>Nedosta</w:t>
-      </w:r>
-      <w:r>
-        <w:rPr>
-          <w:b/>
-          <w:bCs/>
-          <w:color w:val="FF0000"/>
-          <w:u w:val="single"/>
-        </w:rPr>
-        <w:t xml:space="preserve">tak </w:t>
-      </w:r>
-      <w:r>
-        <w:rPr>
-          <w:b/>
-          <w:bCs/>
-          <w:color w:val="FF0000"/>
-          <w:u w:val="single"/>
-        </w:rPr>
-        <w:t>2</w:t>
-      </w:r>
-    </w:p>
-    <w:p>
-      <w:pPr>
-        <w:pStyle w:val="ListParagraph"/>
-        <w:numPr>
-          <w:ilvl w:val="3"/>
-          <w:numId w:val="1"/>
-        </w:numPr>
-        <w:rPr>
-          <w:b/>
-          <w:bCs/>
-          <w:color w:val="FF0000"/>
-          <w:u w:val="single"/>
-        </w:rPr>
-      </w:pPr>
-      <w:r>
-        <w:rPr>
-          <w:color w:val="FF0000"/>
-        </w:rPr>
-        <w:t xml:space="preserve">Postoji problem </w:t>
-      </w:r>
-      <w:r>
-        <w:rPr>
-          <w:color w:val="FF0000"/>
-        </w:rPr>
-        <w:t>kada se pozove više (lambda) funkcija u jednoj liniji koda</w:t>
-      </w:r>
-      <w:r>
-        <w:rPr>
-          <w:color w:val="FF0000"/>
-        </w:rPr>
-        <w:t>.</w:t>
-      </w:r>
-    </w:p>
-    <w:p>
-      <w:pPr>
-        <w:pStyle w:val="ListParagraph"/>
-        <w:numPr>
-          <w:ilvl w:val="4"/>
-          <w:numId w:val="1"/>
-        </w:numPr>
-        <w:rPr>
-          <w:b/>
-          <w:bCs/>
-          <w:color w:val="FF0000"/>
-          <w:u w:val="single"/>
-        </w:rPr>
-      </w:pPr>
-      <w:r>
-        <w:rPr>
-          <w:color w:val="FF0000"/>
-        </w:rPr>
-        <w:t>Za</w:t>
-      </w:r>
-      <w:r>
-        <w:rPr>
-          <w:color w:val="FF0000"/>
-          <w:lang w:val="sr-Latn-RS"/>
-        </w:rPr>
-        <w:t xml:space="preserve">što? </w:t>
-      </w:r>
-      <w:r>
-        <w:rPr>
-          <w:color w:val="000000" w:themeColor="text1"/>
-          <w:lang w:val="sr-Latn-RS"/>
-        </w:rPr>
-        <w:t xml:space="preserve">– </w:t>
-      </w:r>
-      <w:r>
-        <w:rPr>
-          <w:color w:val="000000" w:themeColor="text1"/>
-          <w:lang w:val="sr-Latn-RS"/>
-        </w:rPr>
-        <w:t xml:space="preserve">U slučaju postojanja dva lambda poziva u jednoj liniji koda, nakon što se izvrši </w:t>
-      </w:r>
-      <w:r>
-        <w:rPr>
-          <w:color w:val="000000" w:themeColor="text1"/>
-          <w:lang w:val="sr-Latn-RS"/>
-        </w:rPr>
-        <w:t>prvi lambda poziv, vrednost se čuva u %0 (slobodnom registru)</w:t>
-      </w:r>
-      <w:r>
-        <w:rPr>
-          <w:color w:val="000000" w:themeColor="text1"/>
-          <w:lang w:val="en-GB"/>
-        </w:rPr>
-        <w:t>.</w:t>
-      </w:r>
-      <w:r>
-        <w:rPr>
-          <w:color w:val="000000" w:themeColor="text1"/>
-          <w:lang w:val="en-GB"/>
-        </w:rPr>
-        <w:t xml:space="preserve"> U </w:t>
-      </w:r>
-      <w:proofErr w:type="spellStart"/>
-      <w:r>
-        <w:rPr>
-          <w:color w:val="000000" w:themeColor="text1"/>
-          <w:lang w:val="en-GB"/>
-        </w:rPr>
-        <w:t>izračunavanju</w:t>
-      </w:r>
-      <w:proofErr w:type="spellEnd"/>
-      <w:r>
-        <w:rPr>
-          <w:color w:val="000000" w:themeColor="text1"/>
-          <w:lang w:val="en-GB"/>
-        </w:rPr>
-        <w:t xml:space="preserve"> </w:t>
-      </w:r>
-      <w:proofErr w:type="spellStart"/>
-      <w:r>
-        <w:rPr>
-          <w:color w:val="000000" w:themeColor="text1"/>
-          <w:lang w:val="en-GB"/>
-        </w:rPr>
-        <w:t>vrednosti</w:t>
-      </w:r>
-      <w:proofErr w:type="spellEnd"/>
-      <w:r>
-        <w:rPr>
-          <w:color w:val="000000" w:themeColor="text1"/>
-          <w:lang w:val="en-GB"/>
-        </w:rPr>
-        <w:t xml:space="preserve"> </w:t>
-      </w:r>
-      <w:proofErr w:type="spellStart"/>
-      <w:r>
-        <w:rPr>
-          <w:color w:val="000000" w:themeColor="text1"/>
-          <w:lang w:val="en-GB"/>
-        </w:rPr>
-        <w:t>vezane</w:t>
-      </w:r>
-      <w:proofErr w:type="spellEnd"/>
-      <w:r>
-        <w:rPr>
-          <w:color w:val="000000" w:themeColor="text1"/>
-          <w:lang w:val="en-GB"/>
-        </w:rPr>
-        <w:t xml:space="preserve"> za </w:t>
-      </w:r>
-      <w:proofErr w:type="spellStart"/>
-      <w:r>
-        <w:rPr>
-          <w:color w:val="000000" w:themeColor="text1"/>
-          <w:lang w:val="en-GB"/>
-        </w:rPr>
-        <w:t>drugi</w:t>
-      </w:r>
-      <w:proofErr w:type="spellEnd"/>
-      <w:r>
-        <w:rPr>
-          <w:color w:val="000000" w:themeColor="text1"/>
-          <w:lang w:val="en-GB"/>
-        </w:rPr>
-        <w:t xml:space="preserve"> lambda </w:t>
-      </w:r>
-      <w:proofErr w:type="spellStart"/>
-      <w:r>
-        <w:rPr>
-          <w:color w:val="000000" w:themeColor="text1"/>
-          <w:lang w:val="en-GB"/>
-        </w:rPr>
-        <w:t>poziv</w:t>
-      </w:r>
-      <w:proofErr w:type="spellEnd"/>
-      <w:r>
-        <w:rPr>
-          <w:color w:val="000000" w:themeColor="text1"/>
-          <w:lang w:val="en-GB"/>
-        </w:rPr>
-        <w:t xml:space="preserve">, </w:t>
-      </w:r>
-      <w:r>
-        <w:rPr>
-          <w:color w:val="000000" w:themeColor="text1"/>
-          <w:lang w:val="en-GB"/>
-        </w:rPr>
-        <w:lastRenderedPageBreak/>
-        <w:t xml:space="preserve">nova </w:t>
-      </w:r>
-      <w:proofErr w:type="spellStart"/>
-      <w:r>
-        <w:rPr>
-          <w:color w:val="000000" w:themeColor="text1"/>
-          <w:lang w:val="en-GB"/>
-        </w:rPr>
-        <w:t>vrednost</w:t>
-      </w:r>
-      <w:proofErr w:type="spellEnd"/>
-      <w:r>
-        <w:rPr>
-          <w:color w:val="000000" w:themeColor="text1"/>
-          <w:lang w:val="en-GB"/>
-        </w:rPr>
-        <w:t xml:space="preserve"> </w:t>
-      </w:r>
-      <w:proofErr w:type="spellStart"/>
-      <w:r>
-        <w:rPr>
-          <w:color w:val="000000" w:themeColor="text1"/>
-          <w:lang w:val="en-GB"/>
-        </w:rPr>
-        <w:t>biva</w:t>
-      </w:r>
-      <w:proofErr w:type="spellEnd"/>
-      <w:r>
-        <w:rPr>
-          <w:color w:val="000000" w:themeColor="text1"/>
-          <w:lang w:val="en-GB"/>
-        </w:rPr>
-        <w:t xml:space="preserve"> </w:t>
-      </w:r>
-      <w:proofErr w:type="spellStart"/>
-      <w:r>
-        <w:rPr>
-          <w:color w:val="000000" w:themeColor="text1"/>
-          <w:lang w:val="en-GB"/>
-        </w:rPr>
-        <w:t>prebačena</w:t>
-      </w:r>
-      <w:proofErr w:type="spellEnd"/>
-      <w:r>
-        <w:rPr>
-          <w:color w:val="000000" w:themeColor="text1"/>
-          <w:lang w:val="en-GB"/>
-        </w:rPr>
-        <w:t xml:space="preserve"> u </w:t>
-      </w:r>
-      <w:proofErr w:type="spellStart"/>
-      <w:r>
-        <w:rPr>
-          <w:color w:val="000000" w:themeColor="text1"/>
-          <w:lang w:val="en-GB"/>
-        </w:rPr>
-        <w:t>registar</w:t>
-      </w:r>
-      <w:proofErr w:type="spellEnd"/>
-      <w:r>
-        <w:rPr>
-          <w:color w:val="000000" w:themeColor="text1"/>
-          <w:lang w:val="en-GB"/>
-        </w:rPr>
-        <w:t xml:space="preserve"> %0. </w:t>
-      </w:r>
-      <w:proofErr w:type="spellStart"/>
-      <w:r>
-        <w:rPr>
-          <w:color w:val="000000" w:themeColor="text1"/>
-          <w:lang w:val="en-GB"/>
-        </w:rPr>
-        <w:t>Recimo</w:t>
-      </w:r>
-      <w:proofErr w:type="spellEnd"/>
-      <w:r>
-        <w:rPr>
-          <w:color w:val="000000" w:themeColor="text1"/>
-          <w:lang w:val="en-GB"/>
-        </w:rPr>
-        <w:t xml:space="preserve"> da </w:t>
-      </w:r>
-      <w:proofErr w:type="spellStart"/>
-      <w:r>
-        <w:rPr>
-          <w:color w:val="000000" w:themeColor="text1"/>
-          <w:lang w:val="en-GB"/>
-        </w:rPr>
-        <w:t>želimo</w:t>
-      </w:r>
-      <w:proofErr w:type="spellEnd"/>
-      <w:r>
-        <w:rPr>
-          <w:color w:val="000000" w:themeColor="text1"/>
-          <w:lang w:val="en-GB"/>
-        </w:rPr>
-        <w:t xml:space="preserve"> da </w:t>
-      </w:r>
-      <w:proofErr w:type="spellStart"/>
-      <w:r>
-        <w:rPr>
-          <w:color w:val="000000" w:themeColor="text1"/>
-          <w:lang w:val="en-GB"/>
-        </w:rPr>
-        <w:t>saberemo</w:t>
-      </w:r>
-      <w:proofErr w:type="spellEnd"/>
-      <w:r>
-        <w:rPr>
-          <w:color w:val="000000" w:themeColor="text1"/>
-          <w:lang w:val="en-GB"/>
-        </w:rPr>
-        <w:t xml:space="preserve"> </w:t>
-      </w:r>
-      <w:proofErr w:type="spellStart"/>
-      <w:r>
-        <w:rPr>
-          <w:color w:val="000000" w:themeColor="text1"/>
-          <w:lang w:val="en-GB"/>
-        </w:rPr>
-        <w:t>vrednosti</w:t>
-      </w:r>
-      <w:proofErr w:type="spellEnd"/>
-      <w:r>
-        <w:rPr>
-          <w:color w:val="000000" w:themeColor="text1"/>
-          <w:lang w:val="en-GB"/>
-        </w:rPr>
-        <w:t xml:space="preserve"> ova </w:t>
-      </w:r>
-      <w:proofErr w:type="spellStart"/>
-      <w:r>
-        <w:rPr>
-          <w:color w:val="000000" w:themeColor="text1"/>
-          <w:lang w:val="en-GB"/>
-        </w:rPr>
-        <w:t>dva</w:t>
-      </w:r>
-      <w:proofErr w:type="spellEnd"/>
-      <w:r>
-        <w:rPr>
-          <w:color w:val="000000" w:themeColor="text1"/>
-          <w:lang w:val="en-GB"/>
-        </w:rPr>
-        <w:t xml:space="preserve"> lambda </w:t>
-      </w:r>
-      <w:proofErr w:type="spellStart"/>
-      <w:r>
-        <w:rPr>
-          <w:color w:val="000000" w:themeColor="text1"/>
-          <w:lang w:val="en-GB"/>
-        </w:rPr>
-        <w:t>poziva</w:t>
-      </w:r>
-      <w:proofErr w:type="spellEnd"/>
-      <w:r>
-        <w:rPr>
-          <w:color w:val="000000" w:themeColor="text1"/>
-          <w:lang w:val="en-GB"/>
-        </w:rPr>
-        <w:t xml:space="preserve">. </w:t>
-      </w:r>
-      <w:proofErr w:type="spellStart"/>
-      <w:r>
-        <w:rPr>
-          <w:color w:val="000000" w:themeColor="text1"/>
-          <w:lang w:val="en-GB"/>
-        </w:rPr>
-        <w:t>Registar</w:t>
-      </w:r>
-      <w:proofErr w:type="spellEnd"/>
-      <w:r>
-        <w:rPr>
-          <w:color w:val="000000" w:themeColor="text1"/>
-          <w:lang w:val="en-GB"/>
-        </w:rPr>
-        <w:t xml:space="preserve"> %0 </w:t>
-      </w:r>
-      <w:proofErr w:type="spellStart"/>
-      <w:r>
-        <w:rPr>
-          <w:color w:val="000000" w:themeColor="text1"/>
-          <w:lang w:val="en-GB"/>
-        </w:rPr>
-        <w:t>sada</w:t>
-      </w:r>
-      <w:proofErr w:type="spellEnd"/>
-      <w:r>
-        <w:rPr>
-          <w:color w:val="000000" w:themeColor="text1"/>
-          <w:lang w:val="en-GB"/>
-        </w:rPr>
-        <w:t xml:space="preserve"> ne </w:t>
-      </w:r>
-      <w:proofErr w:type="spellStart"/>
-      <w:r>
-        <w:rPr>
-          <w:color w:val="000000" w:themeColor="text1"/>
-          <w:lang w:val="en-GB"/>
-        </w:rPr>
-        <w:t>sadrži</w:t>
-      </w:r>
-      <w:proofErr w:type="spellEnd"/>
-      <w:r>
-        <w:rPr>
-          <w:color w:val="000000" w:themeColor="text1"/>
-          <w:lang w:val="en-GB"/>
-        </w:rPr>
-        <w:t xml:space="preserve"> </w:t>
-      </w:r>
-      <w:proofErr w:type="spellStart"/>
-      <w:r>
-        <w:rPr>
-          <w:color w:val="000000" w:themeColor="text1"/>
-          <w:lang w:val="en-GB"/>
-        </w:rPr>
-        <w:t>više</w:t>
-      </w:r>
-      <w:proofErr w:type="spellEnd"/>
-      <w:r>
-        <w:rPr>
-          <w:color w:val="000000" w:themeColor="text1"/>
-          <w:lang w:val="en-GB"/>
-        </w:rPr>
-        <w:t xml:space="preserve"> </w:t>
-      </w:r>
-      <w:proofErr w:type="spellStart"/>
-      <w:r>
-        <w:rPr>
-          <w:color w:val="000000" w:themeColor="text1"/>
-          <w:lang w:val="en-GB"/>
-        </w:rPr>
-        <w:t>vrednost</w:t>
-      </w:r>
-      <w:proofErr w:type="spellEnd"/>
-      <w:r>
-        <w:rPr>
-          <w:color w:val="000000" w:themeColor="text1"/>
-          <w:lang w:val="en-GB"/>
-        </w:rPr>
-        <w:t xml:space="preserve"> </w:t>
-      </w:r>
-      <w:proofErr w:type="spellStart"/>
-      <w:r>
-        <w:rPr>
-          <w:color w:val="000000" w:themeColor="text1"/>
-          <w:lang w:val="en-GB"/>
-        </w:rPr>
-        <w:t>iz</w:t>
-      </w:r>
-      <w:proofErr w:type="spellEnd"/>
-      <w:r>
-        <w:rPr>
-          <w:color w:val="000000" w:themeColor="text1"/>
-          <w:lang w:val="en-GB"/>
-        </w:rPr>
-        <w:t xml:space="preserve"> </w:t>
-      </w:r>
-      <w:proofErr w:type="spellStart"/>
-      <w:r>
-        <w:rPr>
-          <w:color w:val="000000" w:themeColor="text1"/>
-          <w:lang w:val="en-GB"/>
-        </w:rPr>
-        <w:t>prvog</w:t>
-      </w:r>
-      <w:proofErr w:type="spellEnd"/>
-      <w:r>
-        <w:rPr>
-          <w:color w:val="000000" w:themeColor="text1"/>
-          <w:lang w:val="en-GB"/>
-        </w:rPr>
-        <w:t xml:space="preserve"> lambda </w:t>
-      </w:r>
-      <w:proofErr w:type="spellStart"/>
-      <w:r>
-        <w:rPr>
-          <w:color w:val="000000" w:themeColor="text1"/>
-          <w:lang w:val="en-GB"/>
-        </w:rPr>
-        <w:t>poziva</w:t>
-      </w:r>
-      <w:proofErr w:type="spellEnd"/>
-      <w:r>
-        <w:rPr>
-          <w:color w:val="000000" w:themeColor="text1"/>
-          <w:lang w:val="en-GB"/>
-        </w:rPr>
-        <w:t xml:space="preserve">, </w:t>
-      </w:r>
-      <w:proofErr w:type="spellStart"/>
-      <w:r>
-        <w:rPr>
-          <w:color w:val="000000" w:themeColor="text1"/>
-          <w:lang w:val="en-GB"/>
-        </w:rPr>
-        <w:t>već</w:t>
-      </w:r>
-      <w:proofErr w:type="spellEnd"/>
-      <w:r>
-        <w:rPr>
-          <w:color w:val="000000" w:themeColor="text1"/>
-          <w:lang w:val="en-GB"/>
-        </w:rPr>
-        <w:t xml:space="preserve"> </w:t>
-      </w:r>
-      <w:proofErr w:type="spellStart"/>
-      <w:r>
-        <w:rPr>
-          <w:color w:val="000000" w:themeColor="text1"/>
-          <w:lang w:val="en-GB"/>
-        </w:rPr>
-        <w:t>sadrži</w:t>
-      </w:r>
-      <w:proofErr w:type="spellEnd"/>
-      <w:r>
-        <w:rPr>
-          <w:color w:val="000000" w:themeColor="text1"/>
-          <w:lang w:val="en-GB"/>
-        </w:rPr>
-        <w:t xml:space="preserve"> </w:t>
-      </w:r>
-      <w:proofErr w:type="spellStart"/>
-      <w:r>
-        <w:rPr>
-          <w:color w:val="000000" w:themeColor="text1"/>
-          <w:lang w:val="en-GB"/>
-        </w:rPr>
-        <w:t>vrednost</w:t>
-      </w:r>
-      <w:proofErr w:type="spellEnd"/>
-      <w:r>
-        <w:rPr>
-          <w:color w:val="000000" w:themeColor="text1"/>
-          <w:lang w:val="en-GB"/>
-        </w:rPr>
-        <w:t xml:space="preserve"> </w:t>
-      </w:r>
-      <w:proofErr w:type="spellStart"/>
-      <w:r>
-        <w:rPr>
-          <w:color w:val="000000" w:themeColor="text1"/>
-          <w:lang w:val="en-GB"/>
-        </w:rPr>
-        <w:t>drugog</w:t>
-      </w:r>
-      <w:proofErr w:type="spellEnd"/>
-      <w:r>
-        <w:rPr>
-          <w:color w:val="000000" w:themeColor="text1"/>
-          <w:lang w:val="en-GB"/>
-        </w:rPr>
-        <w:t xml:space="preserve"> lambda </w:t>
-      </w:r>
-      <w:proofErr w:type="spellStart"/>
-      <w:r>
-        <w:rPr>
-          <w:color w:val="000000" w:themeColor="text1"/>
-          <w:lang w:val="en-GB"/>
-        </w:rPr>
-        <w:t>poziva</w:t>
-      </w:r>
-      <w:proofErr w:type="spellEnd"/>
-      <w:r>
-        <w:rPr>
-          <w:color w:val="000000" w:themeColor="text1"/>
-          <w:lang w:val="en-GB"/>
-        </w:rPr>
-        <w:t xml:space="preserve">, </w:t>
-      </w:r>
-      <w:proofErr w:type="spellStart"/>
-      <w:r>
-        <w:rPr>
-          <w:color w:val="000000" w:themeColor="text1"/>
-          <w:lang w:val="en-GB"/>
-        </w:rPr>
-        <w:t>dok</w:t>
-      </w:r>
-      <w:proofErr w:type="spellEnd"/>
-      <w:r>
-        <w:rPr>
-          <w:color w:val="000000" w:themeColor="text1"/>
-          <w:lang w:val="en-GB"/>
-        </w:rPr>
-        <w:t xml:space="preserve"> </w:t>
-      </w:r>
-      <w:proofErr w:type="spellStart"/>
-      <w:r>
-        <w:rPr>
-          <w:color w:val="000000" w:themeColor="text1"/>
-          <w:lang w:val="en-GB"/>
-        </w:rPr>
-        <w:t>će</w:t>
-      </w:r>
-      <w:proofErr w:type="spellEnd"/>
-      <w:r>
-        <w:rPr>
-          <w:color w:val="000000" w:themeColor="text1"/>
-          <w:lang w:val="en-GB"/>
-        </w:rPr>
-        <w:t xml:space="preserve"> </w:t>
-      </w:r>
-      <w:proofErr w:type="spellStart"/>
-      <w:r>
-        <w:rPr>
-          <w:color w:val="000000" w:themeColor="text1"/>
-          <w:lang w:val="en-GB"/>
-        </w:rPr>
-        <w:t>sledeći</w:t>
-      </w:r>
-      <w:proofErr w:type="spellEnd"/>
-      <w:r>
-        <w:rPr>
-          <w:color w:val="000000" w:themeColor="text1"/>
-          <w:lang w:val="en-GB"/>
-        </w:rPr>
-        <w:t xml:space="preserve"> </w:t>
-      </w:r>
-      <w:proofErr w:type="spellStart"/>
-      <w:r>
-        <w:rPr>
-          <w:color w:val="000000" w:themeColor="text1"/>
-          <w:lang w:val="en-GB"/>
-        </w:rPr>
-        <w:t>slobodan</w:t>
-      </w:r>
-      <w:proofErr w:type="spellEnd"/>
-      <w:r>
-        <w:rPr>
-          <w:color w:val="000000" w:themeColor="text1"/>
-          <w:lang w:val="en-GB"/>
-        </w:rPr>
-        <w:t xml:space="preserve"> </w:t>
-      </w:r>
-      <w:proofErr w:type="spellStart"/>
-      <w:r>
-        <w:rPr>
-          <w:color w:val="000000" w:themeColor="text1"/>
-          <w:lang w:val="en-GB"/>
-        </w:rPr>
-        <w:t>registar</w:t>
-      </w:r>
-      <w:proofErr w:type="spellEnd"/>
-      <w:r>
-        <w:rPr>
-          <w:color w:val="000000" w:themeColor="text1"/>
-          <w:lang w:val="en-GB"/>
-        </w:rPr>
-        <w:t xml:space="preserve"> (%1), </w:t>
-      </w:r>
-      <w:proofErr w:type="spellStart"/>
-      <w:r>
-        <w:rPr>
-          <w:color w:val="000000" w:themeColor="text1"/>
-          <w:lang w:val="en-GB"/>
-        </w:rPr>
-        <w:t>takođe</w:t>
-      </w:r>
-      <w:proofErr w:type="spellEnd"/>
-      <w:r>
-        <w:rPr>
-          <w:color w:val="000000" w:themeColor="text1"/>
-          <w:lang w:val="en-GB"/>
-        </w:rPr>
-        <w:t xml:space="preserve"> </w:t>
-      </w:r>
-      <w:proofErr w:type="spellStart"/>
-      <w:r>
-        <w:rPr>
-          <w:color w:val="000000" w:themeColor="text1"/>
-          <w:lang w:val="en-GB"/>
-        </w:rPr>
-        <w:t>sadržati</w:t>
-      </w:r>
-      <w:proofErr w:type="spellEnd"/>
-      <w:r>
-        <w:rPr>
-          <w:color w:val="000000" w:themeColor="text1"/>
-          <w:lang w:val="en-GB"/>
-        </w:rPr>
-        <w:t xml:space="preserve"> </w:t>
-      </w:r>
-      <w:proofErr w:type="spellStart"/>
-      <w:r>
-        <w:rPr>
-          <w:color w:val="000000" w:themeColor="text1"/>
-          <w:lang w:val="en-GB"/>
-        </w:rPr>
-        <w:t>tu</w:t>
-      </w:r>
-      <w:proofErr w:type="spellEnd"/>
-      <w:r>
-        <w:rPr>
-          <w:color w:val="000000" w:themeColor="text1"/>
-          <w:lang w:val="en-GB"/>
-        </w:rPr>
-        <w:t xml:space="preserve"> </w:t>
-      </w:r>
-      <w:proofErr w:type="spellStart"/>
-      <w:r>
-        <w:rPr>
-          <w:color w:val="000000" w:themeColor="text1"/>
-          <w:lang w:val="en-GB"/>
-        </w:rPr>
-        <w:t>vrednost</w:t>
-      </w:r>
-      <w:proofErr w:type="spellEnd"/>
-      <w:r>
-        <w:rPr>
-          <w:color w:val="000000" w:themeColor="text1"/>
-          <w:lang w:val="en-GB"/>
-        </w:rPr>
-        <w:t xml:space="preserve">, pa </w:t>
-      </w:r>
-      <w:proofErr w:type="spellStart"/>
-      <w:r>
-        <w:rPr>
-          <w:color w:val="000000" w:themeColor="text1"/>
-          <w:lang w:val="en-GB"/>
-        </w:rPr>
-        <w:t>sabiranje</w:t>
-      </w:r>
-      <w:proofErr w:type="spellEnd"/>
-      <w:r>
-        <w:rPr>
-          <w:color w:val="000000" w:themeColor="text1"/>
-          <w:lang w:val="en-GB"/>
-        </w:rPr>
-        <w:t xml:space="preserve"> </w:t>
-      </w:r>
-      <w:proofErr w:type="spellStart"/>
-      <w:r>
-        <w:rPr>
-          <w:color w:val="000000" w:themeColor="text1"/>
-          <w:lang w:val="en-GB"/>
-        </w:rPr>
-        <w:t>neće</w:t>
-      </w:r>
-      <w:proofErr w:type="spellEnd"/>
-      <w:r>
-        <w:rPr>
-          <w:color w:val="000000" w:themeColor="text1"/>
-          <w:lang w:val="en-GB"/>
-        </w:rPr>
-        <w:t xml:space="preserve"> </w:t>
-      </w:r>
-      <w:proofErr w:type="spellStart"/>
-      <w:r>
-        <w:rPr>
-          <w:color w:val="000000" w:themeColor="text1"/>
-          <w:lang w:val="en-GB"/>
-        </w:rPr>
-        <w:t>biti</w:t>
-      </w:r>
-      <w:proofErr w:type="spellEnd"/>
-      <w:r>
-        <w:rPr>
-          <w:color w:val="000000" w:themeColor="text1"/>
-          <w:lang w:val="en-GB"/>
-        </w:rPr>
-        <w:t xml:space="preserve"> </w:t>
-      </w:r>
-      <w:proofErr w:type="spellStart"/>
-      <w:r>
-        <w:rPr>
-          <w:color w:val="000000" w:themeColor="text1"/>
-          <w:lang w:val="en-GB"/>
-        </w:rPr>
-        <w:t>korektno</w:t>
-      </w:r>
-      <w:proofErr w:type="spellEnd"/>
-      <w:r>
-        <w:rPr>
-          <w:color w:val="000000" w:themeColor="text1"/>
-          <w:lang w:val="en-GB"/>
-        </w:rPr>
-        <w:t xml:space="preserve"> </w:t>
-      </w:r>
-      <w:proofErr w:type="spellStart"/>
-      <w:r>
-        <w:rPr>
-          <w:color w:val="000000" w:themeColor="text1"/>
-          <w:lang w:val="en-GB"/>
-        </w:rPr>
-        <w:t>izvršeno</w:t>
-      </w:r>
-      <w:proofErr w:type="spellEnd"/>
-      <w:r>
-        <w:rPr>
-          <w:color w:val="000000" w:themeColor="text1"/>
-          <w:lang w:val="en-GB"/>
-        </w:rPr>
-        <w:t>.</w:t>
-      </w:r>
-    </w:p>
-    <w:p>
-      <w:pPr>
-        <w:pStyle w:val="ListParagraph"/>
-        <w:numPr>
-          <w:ilvl w:val="4"/>
-          <w:numId w:val="1"/>
-        </w:numPr>
-        <w:rPr>
-          <w:b/>
-          <w:bCs/>
-          <w:color w:val="76923C" w:themeColor="accent3" w:themeShade="BF"/>
-          <w:u w:val="single"/>
-        </w:rPr>
-      </w:pPr>
-      <w:proofErr w:type="spellStart"/>
-      <w:r>
-        <w:rPr>
-          <w:color w:val="6EC450"/>
-          <w:lang w:val="en-GB"/>
-        </w:rPr>
-        <w:t>Ideja</w:t>
-      </w:r>
-      <w:proofErr w:type="spellEnd"/>
-      <w:r>
-        <w:rPr>
-          <w:color w:val="6EC450"/>
-          <w:lang w:val="en-GB"/>
-        </w:rPr>
-        <w:t xml:space="preserve"> za re</w:t>
-      </w:r>
-      <w:r>
-        <w:rPr>
-          <w:color w:val="6EC450"/>
-          <w:lang w:val="sr-Latn-RS"/>
-        </w:rPr>
-        <w:t xml:space="preserve">šavanje </w:t>
-      </w:r>
-      <w:r>
-        <w:rPr>
-          <w:color w:val="6EC450"/>
-          <w:lang w:val="sr-Latn-RS"/>
-        </w:rPr>
-        <w:t>problema</w:t>
-      </w:r>
-      <w:r>
-        <w:rPr>
-          <w:color w:val="6EC450"/>
-          <w:lang w:val="sr-Latn-RS"/>
-        </w:rPr>
-        <w:t xml:space="preserve">: </w:t>
-      </w:r>
-      <w:r>
-        <w:rPr>
-          <w:color w:val="000000" w:themeColor="text1"/>
-          <w:lang w:val="sr-Latn-RS"/>
-        </w:rPr>
-        <w:t xml:space="preserve">Teorijski, potrebno je izmeniti način na koji registri bivaju zauzimani, tako da ne dođe do poklapanja čuvanja vrednosti među registrima. Praktično, u fajlovima codegen.h/.c bi bilo potrebno izmeniti logiku funkcija </w:t>
-      </w:r>
-      <w:r>
-        <w:rPr>
-          <w:b/>
-          <w:bCs/>
-          <w:color w:val="000000" w:themeColor="text1"/>
-          <w:lang w:val="sr-Latn-RS"/>
-        </w:rPr>
-        <w:t>gen_sym_name</w:t>
-      </w:r>
-      <w:r>
-        <w:rPr>
-          <w:color w:val="000000" w:themeColor="text1"/>
-          <w:lang w:val="sr-Latn-RS"/>
-        </w:rPr>
-        <w:t xml:space="preserve">, </w:t>
-      </w:r>
-      <w:r>
-        <w:rPr>
-          <w:b/>
-          <w:bCs/>
-          <w:color w:val="000000" w:themeColor="text1"/>
-          <w:lang w:val="sr-Latn-RS"/>
-        </w:rPr>
-        <w:t>free_reg</w:t>
-      </w:r>
-      <w:r>
-        <w:rPr>
-          <w:color w:val="000000" w:themeColor="text1"/>
-          <w:lang w:val="sr-Latn-RS"/>
-        </w:rPr>
-        <w:t xml:space="preserve">, </w:t>
-      </w:r>
-      <w:r>
-        <w:rPr>
-          <w:b/>
-          <w:bCs/>
-          <w:color w:val="000000" w:themeColor="text1"/>
-          <w:lang w:val="sr-Latn-RS"/>
-        </w:rPr>
-        <w:t>take_reg</w:t>
-      </w:r>
-      <w:r>
-        <w:rPr>
-          <w:color w:val="000000" w:themeColor="text1"/>
-          <w:lang w:val="sr-Latn-RS"/>
-        </w:rPr>
-        <w:t>, tako da ne dolazi do poklapanja čuvanja vrednosti u registrima, dok bi takođe bilo potrebno obratiti pažnju da izmenjene funkcije korektno zauzimaju registre i za sve ostale moguće slučajeve korišćenja ovih funkcija.</w:t>
-      </w:r>
-    </w:p>
-    <w:p>
-      <w:pPr>
-        <w:pStyle w:val="ListParagraph"/>
-        <w:ind w:left="3600"/>
-        <w:rPr>
-          <w:b/>
-          <w:bCs/>
-          <w:color w:val="76923C" w:themeColor="accent3" w:themeShade="BF"/>
-          <w:u w:val="single"/>
-        </w:rPr>
-      </w:pPr>
-    </w:p>
-    <w:p>
-      <w:pPr>
-        <w:pStyle w:val="ListParagraph"/>
-        <w:numPr>
-          <w:ilvl w:val="1"/>
-          <w:numId w:val="1"/>
-        </w:numPr>
-        <w:rPr>
-          <w:color w:val="76923C" w:themeColor="accent3" w:themeShade="BF"/>
-          <w:u w:val="single"/>
-        </w:rPr>
-      </w:pPr>
-      <w:r>
-        <w:rPr>
-          <w:lang w:val="sr-Latn-RS"/>
-        </w:rPr>
-        <w:t>Dodela vrednosti lambda funkcije nekoj promenljivoj</w:t>
-      </w:r>
-    </w:p>
-    <w:p>
-      <w:pPr>
-        <w:pStyle w:val="ListParagraph"/>
-        <w:numPr>
-          <w:ilvl w:val="2"/>
-          <w:numId w:val="1"/>
-        </w:numPr>
-        <w:rPr>
-          <w:color w:val="76923C" w:themeColor="accent3" w:themeShade="BF"/>
-        </w:rPr>
-      </w:pPr>
-      <w:r>
-        <w:rPr>
-          <w:color w:val="000000" w:themeColor="text1"/>
-        </w:rPr>
-        <w:t>Sintaksa:</w:t>
-      </w:r>
-    </w:p>
-    <w:p>
-      <w:pPr>
-        <w:pStyle w:val="ListParagraph"/>
-        <w:numPr>
-          <w:ilvl w:val="3"/>
-          <w:numId w:val="1"/>
-        </w:numPr>
-        <w:rPr>
-          <w:color w:val="76923C" w:themeColor="accent3" w:themeShade="BF"/>
-        </w:rPr>
-      </w:pPr>
-      <w:r>
-        <w:rPr>
-          <w:color w:val="000000" w:themeColor="text1"/>
-        </w:rPr>
-        <w:t>Sintaksa je identi</w:t>
-      </w:r>
-      <w:r>
-        <w:rPr>
-          <w:color w:val="000000" w:themeColor="text1"/>
-          <w:lang w:val="sr-Latn-RS"/>
-        </w:rPr>
-        <w:t>čna kao pri bilo kojoj drugoj dodeli vrednosti nekom parametru, pogledati primer sintakse u prethodnom pasusu vezanu za sintaksu.</w:t>
-      </w:r>
-    </w:p>
-    <w:p>
-      <w:pPr>
-        <w:pStyle w:val="ListParagraph"/>
-        <w:numPr>
-          <w:ilvl w:val="2"/>
-          <w:numId w:val="1"/>
-        </w:numPr>
-        <w:rPr>
-          <w:color w:val="76923C" w:themeColor="accent3" w:themeShade="BF"/>
-        </w:rPr>
-      </w:pPr>
-      <w:r>
-        <w:rPr>
-          <w:color w:val="000000" w:themeColor="text1"/>
-          <w:lang w:val="sr-Latn-RS"/>
-        </w:rPr>
-        <w:t>Semantika:</w:t>
-      </w:r>
-    </w:p>
-    <w:p>
-      <w:pPr>
-        <w:pStyle w:val="ListParagraph"/>
-        <w:numPr>
-          <w:ilvl w:val="3"/>
-          <w:numId w:val="1"/>
-        </w:numPr>
-        <w:rPr>
-          <w:color w:val="76923C" w:themeColor="accent3" w:themeShade="BF"/>
-        </w:rPr>
-      </w:pPr>
-      <w:r>
-        <w:rPr>
-          <w:color w:val="000000" w:themeColor="text1"/>
-          <w:lang w:val="sr-Latn-RS"/>
-        </w:rPr>
-        <w:t xml:space="preserve">Nemoguće je dodeliti </w:t>
-      </w:r>
-      <w:r>
-        <w:rPr>
-          <w:color w:val="000000" w:themeColor="text1"/>
-          <w:lang w:val="sr-Latn-RS"/>
-        </w:rPr>
-        <w:t>vrednost lambda funkcije nekoj promenljivoj koja nije istog tipa kao dodeljena lambda funkcija, odnosno njena vrednost.</w:t>
-      </w:r>
-    </w:p>
-    <w:p>
-      <w:pPr>
-        <w:pStyle w:val="ListParagraph"/>
-        <w:numPr>
-          <w:ilvl w:val="2"/>
-          <w:numId w:val="1"/>
-        </w:numPr>
-        <w:rPr>
-          <w:color w:val="0070C0"/>
-        </w:rPr>
-      </w:pPr>
-      <w:r>
-        <w:rPr>
-          <w:color w:val="0070C0"/>
-          <w:lang w:val="sr-Latn-RS"/>
-        </w:rPr>
-        <w:t>Testovi</w:t>
-      </w:r>
-    </w:p>
-    <w:p>
-      <w:pPr>
-        <w:pStyle w:val="ListParagraph"/>
-        <w:numPr>
-          <w:ilvl w:val="3"/>
-          <w:numId w:val="1"/>
-        </w:numPr>
-        <w:rPr>
-          <w:color w:val="0070C0"/>
-        </w:rPr>
-      </w:pPr>
-      <w:r>
-        <w:rPr>
-          <w:color w:val="000000" w:themeColor="text1"/>
-          <w:lang w:val="sr-Latn-RS"/>
-        </w:rPr>
-        <w:t>U gotovo svim testovima</w:t>
-      </w:r>
-      <w:r>
-        <w:rPr>
-          <w:color w:val="000000" w:themeColor="text1"/>
-          <w:lang w:val="sr-Latn-RS"/>
-        </w:rPr>
-        <w:t xml:space="preserve"> se može videti dodela vrednosti lambda funkcija nekoj promenljivoj.</w:t>
-      </w:r>
-    </w:p>
-    <w:p>
-      <w:pPr>
-        <w:pStyle w:val="ListParagraph"/>
-        <w:ind w:left="2880"/>
-        <w:rPr>
-          <w:color w:val="0070C0"/>
-        </w:rPr>
-      </w:pPr>
-    </w:p>
-    <w:p>
-      <w:pPr>
-        <w:pStyle w:val="ListParagraph"/>
-        <w:numPr>
-          <w:ilvl w:val="1"/>
-          <w:numId w:val="1"/>
-        </w:numPr>
-        <w:rPr>
-          <w:color w:val="0070C0"/>
-        </w:rPr>
-      </w:pPr>
-      <w:r>
-        <w:rPr>
-          <w:lang w:val="sr-Latn-RS"/>
-        </w:rPr>
-        <w:t xml:space="preserve">Lambda funkcija kao povratna vrednost (u </w:t>
-      </w:r>
-      <w:r>
-        <w:rPr>
-          <w:i/>
-          <w:iCs/>
-          <w:lang w:val="sr-Latn-RS"/>
-        </w:rPr>
-        <w:t>return</w:t>
-      </w:r>
-      <w:r>
-        <w:rPr>
-          <w:lang w:val="sr-Latn-RS"/>
-        </w:rPr>
-        <w:t xml:space="preserve"> </w:t>
-      </w:r>
-      <w:r>
-        <w:rPr>
-          <w:i/>
-          <w:iCs/>
-          <w:lang w:val="sr-Latn-RS"/>
-        </w:rPr>
-        <w:t>statement-</w:t>
-      </w:r>
-      <w:r>
-        <w:rPr>
-          <w:lang w:val="sr-Latn-RS"/>
-        </w:rPr>
-        <w:t>u)</w:t>
-      </w:r>
-    </w:p>
-    <w:p>
-      <w:pPr>
-        <w:pStyle w:val="ListParagraph"/>
-        <w:numPr>
-          <w:ilvl w:val="2"/>
-          <w:numId w:val="1"/>
-        </w:numPr>
-        <w:rPr>
-          <w:color w:val="0070C0"/>
-        </w:rPr>
-      </w:pPr>
-      <w:r>
-        <w:rPr>
-          <w:color w:val="000000" w:themeColor="text1"/>
-        </w:rPr>
-        <w:t xml:space="preserve">Kako je pojam </w:t>
-      </w:r>
-      <w:r>
-        <w:rPr>
-          <w:b/>
-          <w:bCs/>
-          <w:color w:val="000000" w:themeColor="text1"/>
-        </w:rPr>
-        <w:t>lambda</w:t>
-      </w:r>
-      <w:r>
-        <w:rPr>
-          <w:b/>
-          <w:bCs/>
-          <w:color w:val="000000" w:themeColor="text1"/>
-          <w:lang w:val="en-GB"/>
-        </w:rPr>
-        <w:t>_call</w:t>
-      </w:r>
-      <w:r>
-        <w:rPr>
-          <w:b/>
-          <w:bCs/>
-          <w:color w:val="000000" w:themeColor="text1"/>
-          <w:lang w:val="en-GB"/>
-        </w:rPr>
-        <w:t xml:space="preserve"> </w:t>
-      </w:r>
-      <w:proofErr w:type="spellStart"/>
-      <w:r>
-        <w:rPr>
-          <w:color w:val="000000" w:themeColor="text1"/>
-          <w:lang w:val="en-GB"/>
-        </w:rPr>
-        <w:t>dodat</w:t>
-      </w:r>
-      <w:proofErr w:type="spellEnd"/>
-      <w:r>
-        <w:rPr>
-          <w:color w:val="000000" w:themeColor="text1"/>
-          <w:lang w:val="en-GB"/>
-        </w:rPr>
-        <w:t xml:space="preserve"> u </w:t>
-      </w:r>
-      <w:proofErr w:type="spellStart"/>
-      <w:r>
-        <w:rPr>
-          <w:b/>
-          <w:bCs/>
-          <w:color w:val="000000" w:themeColor="text1"/>
-          <w:lang w:val="en-GB"/>
-        </w:rPr>
-        <w:t>num_exp</w:t>
-      </w:r>
-      <w:proofErr w:type="spellEnd"/>
-      <w:r>
-        <w:rPr>
-          <w:color w:val="000000" w:themeColor="text1"/>
-          <w:lang w:val="en-GB"/>
-        </w:rPr>
-        <w:t xml:space="preserve"> </w:t>
-      </w:r>
-      <w:proofErr w:type="spellStart"/>
-      <w:r>
-        <w:rPr>
-          <w:color w:val="000000" w:themeColor="text1"/>
-          <w:lang w:val="en-GB"/>
-        </w:rPr>
-        <w:t>kao</w:t>
-      </w:r>
-      <w:proofErr w:type="spellEnd"/>
-      <w:r>
-        <w:rPr>
-          <w:color w:val="000000" w:themeColor="text1"/>
-          <w:lang w:val="en-GB"/>
-        </w:rPr>
-        <w:t xml:space="preserve"> </w:t>
-      </w:r>
-      <w:proofErr w:type="spellStart"/>
-      <w:r>
-        <w:rPr>
-          <w:color w:val="000000" w:themeColor="text1"/>
-          <w:lang w:val="en-GB"/>
-        </w:rPr>
-        <w:t>jedan</w:t>
-      </w:r>
-      <w:proofErr w:type="spellEnd"/>
-      <w:r>
-        <w:rPr>
-          <w:color w:val="000000" w:themeColor="text1"/>
-          <w:lang w:val="en-GB"/>
-        </w:rPr>
-        <w:t xml:space="preserve"> od </w:t>
-      </w:r>
-      <w:proofErr w:type="spellStart"/>
-      <w:r>
-        <w:rPr>
-          <w:color w:val="000000" w:themeColor="text1"/>
-          <w:lang w:val="en-GB"/>
-        </w:rPr>
-        <w:t>mogu</w:t>
-      </w:r>
-      <w:proofErr w:type="spellEnd"/>
-      <w:r>
-        <w:rPr>
-          <w:color w:val="000000" w:themeColor="text1"/>
-          <w:lang w:val="sr-Latn-RS"/>
-        </w:rPr>
-        <w:t>ćih pojmova, nije bilo nikakvih modifikacija van onoga što je spomenuto u prethodnim pasusima.</w:t>
-      </w:r>
-    </w:p>
-    <w:p>
-      <w:pPr>
-        <w:pStyle w:val="ListParagraph"/>
-        <w:numPr>
-          <w:ilvl w:val="2"/>
-          <w:numId w:val="1"/>
-        </w:numPr>
-        <w:rPr>
-          <w:color w:val="0070C0"/>
-        </w:rPr>
-      </w:pPr>
-      <w:r>
-        <w:rPr>
-          <w:color w:val="0070C0"/>
-          <w:lang w:val="sr-Latn-RS"/>
-        </w:rPr>
-        <w:t>Testovi</w:t>
-      </w:r>
-    </w:p>
-    <w:p>
-      <w:pPr>
-        <w:pStyle w:val="ListParagraph"/>
-        <w:numPr>
-          <w:ilvl w:val="3"/>
-          <w:numId w:val="1"/>
-        </w:numPr>
-        <w:rPr>
-          <w:b/>
-          <w:bCs/>
-          <w:color w:val="0070C0"/>
-        </w:rPr>
-      </w:pPr>
-      <w:r>
-        <w:rPr>
-          <w:color w:val="000000" w:themeColor="text1"/>
-          <w:lang w:val="sr-Latn-RS"/>
-        </w:rPr>
-        <w:t>test</w:t>
-      </w:r>
-      <w:r>
-        <w:rPr>
-          <w:color w:val="000000" w:themeColor="text1"/>
-          <w:lang w:val="en-GB"/>
-        </w:rPr>
-        <w:t xml:space="preserve">-ok7.mc </w:t>
-      </w:r>
-      <w:proofErr w:type="spellStart"/>
-      <w:r>
-        <w:rPr>
-          <w:color w:val="000000" w:themeColor="text1"/>
-          <w:lang w:val="en-GB"/>
-        </w:rPr>
-        <w:t>demonstrira</w:t>
-      </w:r>
-      <w:proofErr w:type="spellEnd"/>
-      <w:r>
-        <w:rPr>
-          <w:color w:val="000000" w:themeColor="text1"/>
-          <w:lang w:val="en-GB"/>
-        </w:rPr>
-        <w:t xml:space="preserve"> </w:t>
-      </w:r>
-      <w:proofErr w:type="spellStart"/>
-      <w:r>
-        <w:rPr>
-          <w:color w:val="000000" w:themeColor="text1"/>
-          <w:lang w:val="en-GB"/>
-        </w:rPr>
-        <w:t>poziv</w:t>
-      </w:r>
-      <w:proofErr w:type="spellEnd"/>
-      <w:r>
-        <w:rPr>
-          <w:color w:val="000000" w:themeColor="text1"/>
-          <w:lang w:val="en-GB"/>
-        </w:rPr>
-        <w:t xml:space="preserve"> lambda </w:t>
-      </w:r>
-      <w:proofErr w:type="spellStart"/>
-      <w:r>
-        <w:rPr>
-          <w:color w:val="000000" w:themeColor="text1"/>
-          <w:lang w:val="en-GB"/>
-        </w:rPr>
-        <w:t>funkcije</w:t>
-      </w:r>
-      <w:proofErr w:type="spellEnd"/>
-      <w:r>
-        <w:rPr>
-          <w:color w:val="000000" w:themeColor="text1"/>
-          <w:lang w:val="en-GB"/>
-        </w:rPr>
-        <w:t xml:space="preserve"> u </w:t>
-      </w:r>
-      <w:r>
-        <w:rPr>
-          <w:b/>
-          <w:bCs/>
-          <w:color w:val="000000" w:themeColor="text1"/>
-          <w:lang w:val="en-GB"/>
-        </w:rPr>
-        <w:t>return statement</w:t>
-      </w:r>
-      <w:r>
-        <w:rPr>
-          <w:color w:val="000000" w:themeColor="text1"/>
-          <w:lang w:val="en-GB"/>
-        </w:rPr>
-        <w:t>-u</w:t>
-      </w:r>
-      <w:r>
-        <w:rPr>
-          <w:b/>
-          <w:bCs/>
-          <w:color w:val="000000" w:themeColor="text1"/>
-          <w:lang w:val="en-GB"/>
-        </w:rPr>
-        <w:t>.</w:t>
-      </w:r>
-    </w:p>
-    <w:p>
-      <w:pPr>
-        <w:pStyle w:val="ListParagraph"/>
-        <w:ind w:left="2880"/>
-        <w:rPr>
-          <w:b/>
-          <w:bCs/>
-          <w:color w:val="0070C0"/>
-        </w:rPr>
-      </w:pPr>
-    </w:p>
-    <w:p>
-      <w:pPr>
-        <w:pStyle w:val="ListParagraph"/>
-        <w:numPr>
-          <w:ilvl w:val="0"/>
-          <w:numId w:val="1"/>
-        </w:numPr>
-        <w:rPr>
-          <w:b/>
-          <w:bCs/>
-          <w:color w:val="0070C0"/>
-        </w:rPr>
-      </w:pPr>
-      <w:proofErr w:type="spellStart"/>
-      <w:r>
-        <w:rPr>
-          <w:b/>
-          <w:bCs/>
-          <w:color w:val="000000" w:themeColor="text1"/>
-          <w:lang w:val="en-GB"/>
-        </w:rPr>
-        <w:t>Finalne</w:t>
-      </w:r>
-      <w:proofErr w:type="spellEnd"/>
-      <w:r>
-        <w:rPr>
-          <w:b/>
-          <w:bCs/>
-          <w:color w:val="000000" w:themeColor="text1"/>
-          <w:lang w:val="en-GB"/>
-        </w:rPr>
-        <w:t xml:space="preserve"> </w:t>
-      </w:r>
-      <w:proofErr w:type="spellStart"/>
-      <w:r>
-        <w:rPr>
-          <w:b/>
-          <w:bCs/>
-          <w:color w:val="000000" w:themeColor="text1"/>
-          <w:lang w:val="en-GB"/>
-        </w:rPr>
-        <w:t>napomene</w:t>
-      </w:r>
-      <w:proofErr w:type="spellEnd"/>
-    </w:p>
-    <w:p>
-      <w:pPr>
-        <w:pStyle w:val="ListParagraph"/>
-        <w:numPr>
-          <w:ilvl w:val="1"/>
-          <w:numId w:val="1"/>
-        </w:numPr>
-        <w:rPr>
-          <w:b/>
-          <w:bCs/>
-          <w:color w:val="0070C0"/>
-        </w:rPr>
-      </w:pPr>
-      <w:r>
-        <w:rPr>
-          <w:color w:val="000000" w:themeColor="text1"/>
-          <w:lang w:val="en-GB"/>
-        </w:rPr>
-        <w:t xml:space="preserve">U </w:t>
-      </w:r>
-      <w:proofErr w:type="spellStart"/>
-      <w:r>
-        <w:rPr>
-          <w:color w:val="000000" w:themeColor="text1"/>
-          <w:lang w:val="en-GB"/>
-        </w:rPr>
-        <w:t>priloženom</w:t>
-      </w:r>
-      <w:proofErr w:type="spellEnd"/>
-      <w:r>
-        <w:rPr>
-          <w:color w:val="000000" w:themeColor="text1"/>
-          <w:lang w:val="en-GB"/>
-        </w:rPr>
-        <w:t xml:space="preserve"> </w:t>
-      </w:r>
-      <w:proofErr w:type="spellStart"/>
-      <w:r>
-        <w:rPr>
-          <w:color w:val="000000" w:themeColor="text1"/>
-          <w:lang w:val="en-GB"/>
-        </w:rPr>
-        <w:t>kodu</w:t>
-      </w:r>
-      <w:proofErr w:type="spellEnd"/>
-      <w:r>
-        <w:rPr>
-          <w:color w:val="000000" w:themeColor="text1"/>
-          <w:lang w:val="en-GB"/>
-        </w:rPr>
-        <w:t xml:space="preserve"> </w:t>
-      </w:r>
-      <w:proofErr w:type="spellStart"/>
-      <w:r>
-        <w:rPr>
-          <w:color w:val="000000" w:themeColor="text1"/>
-          <w:lang w:val="en-GB"/>
-        </w:rPr>
-        <w:t>su</w:t>
-      </w:r>
-      <w:proofErr w:type="spellEnd"/>
-      <w:r>
-        <w:rPr>
-          <w:color w:val="000000" w:themeColor="text1"/>
-          <w:lang w:val="en-GB"/>
-        </w:rPr>
-        <w:t xml:space="preserve"> </w:t>
-      </w:r>
-      <w:proofErr w:type="spellStart"/>
-      <w:r>
-        <w:rPr>
-          <w:color w:val="000000" w:themeColor="text1"/>
-          <w:lang w:val="en-GB"/>
-        </w:rPr>
-        <w:t>takođe</w:t>
-      </w:r>
-      <w:proofErr w:type="spellEnd"/>
-      <w:r>
-        <w:rPr>
-          <w:color w:val="000000" w:themeColor="text1"/>
-          <w:lang w:val="en-GB"/>
-        </w:rPr>
-        <w:t xml:space="preserve"> </w:t>
-      </w:r>
-      <w:proofErr w:type="spellStart"/>
-      <w:r>
-        <w:rPr>
-          <w:color w:val="000000" w:themeColor="text1"/>
-          <w:lang w:val="en-GB"/>
-        </w:rPr>
-        <w:t>dodavane</w:t>
-      </w:r>
-      <w:proofErr w:type="spellEnd"/>
-      <w:r>
-        <w:rPr>
-          <w:color w:val="000000" w:themeColor="text1"/>
-          <w:lang w:val="en-GB"/>
-        </w:rPr>
-        <w:t xml:space="preserve"> </w:t>
-      </w:r>
-      <w:proofErr w:type="spellStart"/>
-      <w:r>
-        <w:rPr>
-          <w:color w:val="000000" w:themeColor="text1"/>
-          <w:lang w:val="en-GB"/>
-        </w:rPr>
-        <w:t>razne</w:t>
-      </w:r>
-      <w:proofErr w:type="spellEnd"/>
-      <w:r>
-        <w:rPr>
-          <w:color w:val="000000" w:themeColor="text1"/>
-          <w:lang w:val="en-GB"/>
-        </w:rPr>
-        <w:t xml:space="preserve"> </w:t>
-      </w:r>
-      <w:proofErr w:type="spellStart"/>
-      <w:r>
-        <w:rPr>
-          <w:color w:val="000000" w:themeColor="text1"/>
-          <w:lang w:val="en-GB"/>
-        </w:rPr>
-        <w:t>globalne</w:t>
-      </w:r>
-      <w:proofErr w:type="spellEnd"/>
-      <w:r>
-        <w:rPr>
-          <w:color w:val="000000" w:themeColor="text1"/>
-          <w:lang w:val="en-GB"/>
-        </w:rPr>
-        <w:t xml:space="preserve"> </w:t>
-      </w:r>
-      <w:proofErr w:type="spellStart"/>
-      <w:r>
-        <w:rPr>
-          <w:color w:val="000000" w:themeColor="text1"/>
-          <w:lang w:val="en-GB"/>
-        </w:rPr>
-        <w:t>promenljive</w:t>
-      </w:r>
-      <w:proofErr w:type="spellEnd"/>
-      <w:r>
-        <w:rPr>
-          <w:color w:val="000000" w:themeColor="text1"/>
-          <w:lang w:val="en-GB"/>
-        </w:rPr>
-        <w:t xml:space="preserve">, </w:t>
-      </w:r>
-      <w:proofErr w:type="spellStart"/>
-      <w:r>
-        <w:rPr>
-          <w:color w:val="000000" w:themeColor="text1"/>
-          <w:lang w:val="en-GB"/>
-        </w:rPr>
-        <w:t>koje</w:t>
-      </w:r>
-      <w:proofErr w:type="spellEnd"/>
-      <w:r>
-        <w:rPr>
-          <w:color w:val="000000" w:themeColor="text1"/>
-          <w:lang w:val="en-GB"/>
-        </w:rPr>
-        <w:t xml:space="preserve"> </w:t>
-      </w:r>
-      <w:proofErr w:type="spellStart"/>
-      <w:r>
-        <w:rPr>
-          <w:color w:val="000000" w:themeColor="text1"/>
-          <w:lang w:val="en-GB"/>
-        </w:rPr>
-        <w:t>su</w:t>
-      </w:r>
-      <w:proofErr w:type="spellEnd"/>
-      <w:r>
-        <w:rPr>
-          <w:color w:val="000000" w:themeColor="text1"/>
-          <w:lang w:val="en-GB"/>
-        </w:rPr>
-        <w:t xml:space="preserve"> bile </w:t>
-      </w:r>
-      <w:proofErr w:type="spellStart"/>
-      <w:r>
-        <w:rPr>
-          <w:color w:val="000000" w:themeColor="text1"/>
-          <w:lang w:val="en-GB"/>
-        </w:rPr>
-        <w:t>korišćene</w:t>
-      </w:r>
-      <w:proofErr w:type="spellEnd"/>
-      <w:r>
-        <w:rPr>
-          <w:color w:val="000000" w:themeColor="text1"/>
-          <w:lang w:val="en-GB"/>
-        </w:rPr>
-        <w:t xml:space="preserve"> u </w:t>
-      </w:r>
-      <w:proofErr w:type="spellStart"/>
-      <w:r>
-        <w:rPr>
-          <w:color w:val="000000" w:themeColor="text1"/>
-          <w:lang w:val="en-GB"/>
-        </w:rPr>
-        <w:t>izradi</w:t>
-      </w:r>
-      <w:proofErr w:type="spellEnd"/>
-      <w:r>
-        <w:rPr>
-          <w:color w:val="000000" w:themeColor="text1"/>
-          <w:lang w:val="en-GB"/>
-        </w:rPr>
-        <w:t xml:space="preserve"> </w:t>
-      </w:r>
-      <w:proofErr w:type="spellStart"/>
-      <w:r>
-        <w:rPr>
-          <w:color w:val="000000" w:themeColor="text1"/>
-          <w:lang w:val="en-GB"/>
-        </w:rPr>
-        <w:t>projekta</w:t>
-      </w:r>
-      <w:proofErr w:type="spellEnd"/>
-      <w:r>
-        <w:rPr>
-          <w:color w:val="000000" w:themeColor="text1"/>
-          <w:lang w:val="en-GB"/>
-        </w:rPr>
-        <w:t xml:space="preserve">. Za </w:t>
-      </w:r>
-      <w:proofErr w:type="spellStart"/>
-      <w:r>
-        <w:rPr>
-          <w:color w:val="000000" w:themeColor="text1"/>
-          <w:lang w:val="en-GB"/>
-        </w:rPr>
-        <w:t>dublje</w:t>
-      </w:r>
-      <w:proofErr w:type="spellEnd"/>
-      <w:r>
-        <w:rPr>
-          <w:color w:val="000000" w:themeColor="text1"/>
-          <w:lang w:val="en-GB"/>
-        </w:rPr>
-        <w:t xml:space="preserve"> </w:t>
-      </w:r>
-      <w:proofErr w:type="spellStart"/>
-      <w:r>
-        <w:rPr>
-          <w:color w:val="000000" w:themeColor="text1"/>
-          <w:lang w:val="en-GB"/>
-        </w:rPr>
-        <w:t>razumevanje</w:t>
-      </w:r>
-      <w:proofErr w:type="spellEnd"/>
-      <w:r>
-        <w:rPr>
-          <w:color w:val="000000" w:themeColor="text1"/>
-          <w:lang w:val="en-GB"/>
-        </w:rPr>
-        <w:t xml:space="preserve"> </w:t>
-      </w:r>
-      <w:proofErr w:type="spellStart"/>
-      <w:r>
-        <w:rPr>
-          <w:color w:val="000000" w:themeColor="text1"/>
-          <w:lang w:val="en-GB"/>
-        </w:rPr>
-        <w:t>svake</w:t>
-      </w:r>
-      <w:proofErr w:type="spellEnd"/>
-      <w:r>
-        <w:rPr>
-          <w:color w:val="000000" w:themeColor="text1"/>
-          <w:lang w:val="en-GB"/>
-        </w:rPr>
-        <w:t xml:space="preserve"> </w:t>
-      </w:r>
-      <w:proofErr w:type="spellStart"/>
-      <w:r>
-        <w:rPr>
-          <w:color w:val="000000" w:themeColor="text1"/>
-          <w:lang w:val="en-GB"/>
-        </w:rPr>
-        <w:t>od</w:t>
-      </w:r>
-      <w:proofErr w:type="spellEnd"/>
-      <w:r>
-        <w:rPr>
-          <w:color w:val="000000" w:themeColor="text1"/>
-          <w:lang w:val="en-GB"/>
-        </w:rPr>
-        <w:t xml:space="preserve"> </w:t>
-      </w:r>
-      <w:proofErr w:type="spellStart"/>
-      <w:r>
-        <w:rPr>
-          <w:color w:val="000000" w:themeColor="text1"/>
-          <w:lang w:val="en-GB"/>
-        </w:rPr>
-        <w:t>njih</w:t>
-      </w:r>
-      <w:proofErr w:type="spellEnd"/>
-      <w:r>
-        <w:rPr>
-          <w:color w:val="000000" w:themeColor="text1"/>
-          <w:lang w:val="en-GB"/>
-        </w:rPr>
-        <w:t xml:space="preserve"> je </w:t>
-      </w:r>
-      <w:proofErr w:type="spellStart"/>
-      <w:r>
-        <w:rPr>
-          <w:color w:val="000000" w:themeColor="text1"/>
-          <w:lang w:val="en-GB"/>
-        </w:rPr>
-        <w:t>potrebno</w:t>
-      </w:r>
-      <w:proofErr w:type="spellEnd"/>
-      <w:r>
-        <w:rPr>
-          <w:color w:val="000000" w:themeColor="text1"/>
-          <w:lang w:val="en-GB"/>
-        </w:rPr>
-        <w:t xml:space="preserve"> </w:t>
-      </w:r>
-      <w:proofErr w:type="spellStart"/>
-      <w:r>
-        <w:rPr>
-          <w:color w:val="000000" w:themeColor="text1"/>
-          <w:lang w:val="en-GB"/>
-        </w:rPr>
-        <w:t>izučiti</w:t>
-      </w:r>
-      <w:proofErr w:type="spellEnd"/>
-      <w:r>
-        <w:rPr>
-          <w:color w:val="000000" w:themeColor="text1"/>
-          <w:lang w:val="en-GB"/>
-        </w:rPr>
-        <w:t xml:space="preserve"> </w:t>
-      </w:r>
-      <w:proofErr w:type="spellStart"/>
-      <w:r>
-        <w:rPr>
-          <w:color w:val="000000" w:themeColor="text1"/>
-          <w:lang w:val="en-GB"/>
-        </w:rPr>
-        <w:t>priložen</w:t>
-      </w:r>
-      <w:proofErr w:type="spellEnd"/>
-      <w:r>
-        <w:rPr>
-          <w:color w:val="000000" w:themeColor="text1"/>
-          <w:lang w:val="en-GB"/>
-        </w:rPr>
-        <w:t xml:space="preserve"> </w:t>
-      </w:r>
-      <w:proofErr w:type="spellStart"/>
-      <w:r>
-        <w:rPr>
-          <w:color w:val="000000" w:themeColor="text1"/>
-          <w:lang w:val="en-GB"/>
-        </w:rPr>
-        <w:t>kod</w:t>
-      </w:r>
-      <w:proofErr w:type="spellEnd"/>
-      <w:r>
-        <w:rPr>
-          <w:color w:val="000000" w:themeColor="text1"/>
-          <w:lang w:val="en-GB"/>
-        </w:rPr>
-        <w:t>.</w:t>
-      </w:r>
-    </w:p>
-    <w:p>
-      <w:pPr>
-        <w:pStyle w:val="Heading2"/>
-        <w:jc w:val="both"/>
-      </w:pPr>
-      <w:bookmarkStart w:id="4" w:name="_qla9cz9wo9uv" w:colFirst="0" w:colLast="0"/>
-      <w:bookmarkEnd w:id="4"/>
-      <w:r>
-        <w:lastRenderedPageBreak/>
-        <w:t>I</w:t>
-      </w:r>
-      <w:r>
-        <w:t>deje za nastavak</w:t>
-      </w:r>
-    </w:p>
-    <w:p>
-      <w:pPr>
-        <w:ind w:firstLine="720"/>
-      </w:pPr>
-      <w:r>
-        <w:t xml:space="preserve">Pogledati prethodno spomenute nedostatke, obeležene crvenom bojom. Nad njima bi se mogao dalje razvijati ovaj projekat. Takođe bi se projekat mogao produbiti novim aritmetičkim operatorima, kao što su ceo deo, moduo, inkrementi, stepenovanje... </w:t>
+          <w:lang w:val="sr-Latn-RS"/>
+        </w:rPr>
+        <w:t xml:space="preserve"> </w:t>
+      </w:r>
+      <w:r>
+        <w:rPr>
+          <w:lang w:val="sr-Latn-RS"/>
+        </w:rPr>
+        <w:t>izraza u pozivu lambda funkcije.</w:t>
       </w:r>
     </w:p>
     <w:p>
@@ -7387,19 +6026,7 @@
           <w:rPr>
             <w:rStyle w:val="Hyperlink"/>
           </w:rPr>
-          <w:t>https://web.iitd.ac.in/~sumeet/flex__bi</w:t>
-        </w:r>
-        <w:r>
-          <w:rPr>
-            <w:rStyle w:val="Hyperlink"/>
-          </w:rPr>
-          <w:t>s</w:t>
-        </w:r>
-        <w:r>
-          <w:rPr>
-            <w:rStyle w:val="Hyperlink"/>
-          </w:rPr>
-          <w:t>on.pdf</w:t>
+          <w:t>https://web.iitd.ac.in/~sumeet/flex__bison.pdf</w:t>
         </w:r>
       </w:hyperlink>
       <w:r>
